--- a/Java/Коллекции.docx
+++ b/Java/Коллекции.docx
@@ -44,7 +44,7 @@
           <v:shape id="ole_rId2" style="width:226pt;height:115.5pt" o:ole="">
             <v:imagedata r:id="rId3" o:title=""/>
           </v:shape>
-          <o:OLEObject Type="Embed" ProgID="Visio.Drawing.11" ShapeID="ole_rId2" DrawAspect="Content" ObjectID="_1061542341" r:id="rId2"/>
+          <o:OLEObject Type="Embed" ProgID="Visio.Drawing.11" ShapeID="ole_rId2" DrawAspect="Content" ObjectID="_1356537453" r:id="rId2"/>
         </w:object>
       </w:r>
     </w:p>
@@ -272,11 +272,12 @@
         </w:rPr>
       </w:pPr>
       <w:r>
+        <w:rPr/>
         <w:object w:dxaOrig="6141" w:dyaOrig="3868">
           <v:shape id="ole_rId4" style="width:343.25pt;height:215.85pt" o:ole="">
             <v:imagedata r:id="rId5" o:title=""/>
           </v:shape>
-          <o:OLEObject Type="Embed" ProgID="Visio.Drawing.11" ShapeID="ole_rId4" DrawAspect="Content" ObjectID="_1386452529" r:id="rId4"/>
+          <o:OLEObject Type="Embed" ProgID="Visio.Drawing.11" ShapeID="ole_rId4" DrawAspect="Content" ObjectID="_1386065105" r:id="rId4"/>
         </w:object>
       </w:r>
       <w:r>
@@ -284,14 +285,7 @@
           <w:sz w:val="32"/>
           <w:szCs w:val="32"/>
         </w:rPr>
-        <w:t>У</w:t>
-      </w:r>
-      <w:r>
-        <w:rPr>
-          <w:sz w:val="32"/>
-          <w:szCs w:val="32"/>
-        </w:rPr>
-        <w:t xml:space="preserve">порядоченный список </w:t>
+        <w:t xml:space="preserve">Упорядоченный список </w:t>
       </w:r>
       <w:r>
         <w:rPr>
@@ -3179,7 +3173,7 @@
           <v:shape id="ole_rId6" style="width:315.1pt;height:203.15pt" o:ole="">
             <v:imagedata r:id="rId7" o:title=""/>
           </v:shape>
-          <o:OLEObject Type="Embed" ProgID="Visio.Drawing.11" ShapeID="ole_rId6" DrawAspect="Content" ObjectID="_1827980212" r:id="rId6"/>
+          <o:OLEObject Type="Embed" ProgID="Visio.Drawing.11" ShapeID="ole_rId6" DrawAspect="Content" ObjectID="_873717802" r:id="rId6"/>
         </w:object>
       </w:r>
     </w:p>
@@ -3198,14 +3192,7 @@
           <w:sz w:val="32"/>
           <w:szCs w:val="32"/>
         </w:rPr>
-        <w:t xml:space="preserve">! </w:t>
-      </w:r>
-      <w:r>
-        <w:rPr>
-          <w:sz w:val="32"/>
-          <w:szCs w:val="32"/>
-        </w:rPr>
-        <w:t>С</w:t>
+        <w:t>! С</w:t>
       </w:r>
       <w:r>
         <w:rPr>
@@ -3414,23 +3401,7 @@
           <w:sz w:val="32"/>
           <w:szCs w:val="32"/>
         </w:rPr>
-        <w:t xml:space="preserve"> только тем, что </w:t>
-      </w:r>
-      <w:r>
-        <w:rPr>
-          <w:rFonts w:cs="Calibri" w:cstheme="minorHAnsi"/>
-          <w:sz w:val="32"/>
-          <w:szCs w:val="32"/>
-        </w:rPr>
-        <w:t xml:space="preserve">работает чуть медленнее, а </w:t>
-      </w:r>
-      <w:r>
-        <w:rPr>
-          <w:rFonts w:cs="Calibri" w:cstheme="minorHAnsi"/>
-          <w:sz w:val="32"/>
-          <w:szCs w:val="32"/>
-        </w:rPr>
-        <w:t xml:space="preserve">в основе лежит </w:t>
+        <w:t xml:space="preserve"> только тем, что работает чуть медленнее, а в основе лежит </w:t>
       </w:r>
       <w:r>
         <w:rPr>
@@ -3445,7 +3416,7 @@
       <w:r>
         <w:rPr>
           <w:rStyle w:val="HTMLCode"/>
-          <w:rFonts w:asciiTheme="minorHAnsi" w:cstheme="minorHAnsi" w:eastAsiaTheme="minorEastAsia" w:hAnsiTheme="minorHAnsi"/>
+          <w:rFonts w:eastAsia="" w:cs="Calibri" w:cstheme="minorHAnsi" w:eastAsiaTheme="minorEastAsia"/>
           <w:color w:val="943634" w:themeColor="accent2" w:themeShade="bf"/>
         </w:rPr>
         <w:t xml:space="preserve"> </w:t>
@@ -3453,53 +3424,18 @@
       <w:r>
         <w:rPr>
           <w:rStyle w:val="HTMLCode"/>
-          <w:rFonts w:ascii="Calibri" w:hAnsi="Calibri"/>
-          <w:sz w:val="32"/>
-          <w:szCs w:val="32"/>
-        </w:rPr>
-        <w:t>(</w:t>
-      </w:r>
-      <w:r>
-        <w:rPr>
-          <w:rStyle w:val="HTMLCode"/>
-          <w:rFonts w:ascii="Calibri" w:hAnsi="Calibri"/>
-          <w:sz w:val="32"/>
-          <w:szCs w:val="32"/>
-        </w:rPr>
-        <w:t>связанный список</w:t>
-      </w:r>
-      <w:r>
-        <w:rPr>
-          <w:rStyle w:val="HTMLCode"/>
-          <w:rFonts w:ascii="Calibri" w:hAnsi="Calibri"/>
-          <w:sz w:val="32"/>
-          <w:szCs w:val="32"/>
-        </w:rPr>
-        <w:t>)</w:t>
-      </w:r>
-      <w:r>
-        <w:rPr>
-          <w:rFonts w:cs="Calibri" w:cstheme="minorHAnsi"/>
-          <w:sz w:val="32"/>
-          <w:szCs w:val="32"/>
-        </w:rPr>
-        <w:t xml:space="preserve">. Порядок элементов при обходе коллекции является идентичным порядку добавления элементов </w:t>
-      </w:r>
-      <w:r>
-        <w:rPr>
-          <w:rFonts w:cs="Calibri" w:cstheme="minorHAnsi"/>
-          <w:sz w:val="32"/>
-          <w:szCs w:val="32"/>
-        </w:rPr>
-        <w:t>и не меняется в дальнейшем</w:t>
-      </w:r>
-      <w:r>
-        <w:rPr>
-          <w:rFonts w:cs="Calibri" w:cstheme="minorHAnsi"/>
-          <w:sz w:val="32"/>
-          <w:szCs w:val="32"/>
-        </w:rPr>
-        <w:t xml:space="preserve">. </w:t>
+          <w:sz w:val="32"/>
+          <w:szCs w:val="32"/>
+        </w:rPr>
+        <w:t>(связанный список)</w:t>
+      </w:r>
+      <w:r>
+        <w:rPr>
+          <w:rFonts w:cs="Calibri" w:cstheme="minorHAnsi"/>
+          <w:sz w:val="32"/>
+          <w:szCs w:val="32"/>
+        </w:rPr>
+        <w:t xml:space="preserve">. Порядок элементов при обходе коллекции является идентичным порядку добавления элементов и не меняется в дальнейшем. </w:t>
       </w:r>
     </w:p>
     <w:p>
@@ -3602,39 +3538,7 @@
           <w:sz w:val="32"/>
           <w:szCs w:val="32"/>
         </w:rPr>
-        <w:t xml:space="preserve">, либо сохраняет элементы с использованием "natural ordering". HashSet </w:t>
-      </w:r>
-      <w:r>
-        <w:rPr>
-          <w:rFonts w:cs="Calibri" w:cstheme="minorHAnsi"/>
-          <w:sz w:val="32"/>
-          <w:szCs w:val="32"/>
-        </w:rPr>
-        <w:t>работает</w:t>
-      </w:r>
-      <w:r>
-        <w:rPr>
-          <w:rFonts w:cs="Calibri" w:cstheme="minorHAnsi"/>
-          <w:sz w:val="32"/>
-          <w:szCs w:val="32"/>
-        </w:rPr>
-        <w:t xml:space="preserve"> намного быстрее, чем TreeSet</w:t>
-      </w:r>
-      <w:r>
-        <w:rPr>
-          <w:rFonts w:cs="Calibri" w:cstheme="minorHAnsi"/>
-          <w:sz w:val="32"/>
-          <w:szCs w:val="32"/>
-        </w:rPr>
-        <w:t xml:space="preserve">, но последний имеет дополнительные </w:t>
-      </w:r>
-      <w:r>
-        <w:rPr>
-          <w:rFonts w:cs="Calibri" w:cstheme="minorHAnsi"/>
-          <w:sz w:val="32"/>
-          <w:szCs w:val="32"/>
-        </w:rPr>
-        <w:t>методы:</w:t>
+        <w:t>, либо сохраняет элементы с использованием "natural ordering". HashSet работает намного быстрее, чем TreeSet, но последний имеет дополнительные методы:</w:t>
       </w:r>
     </w:p>
     <w:p>
@@ -3752,67 +3656,37 @@
           <w:sz w:val="32"/>
           <w:szCs w:val="32"/>
         </w:rPr>
+        <w:t>(), E</w:t>
+      </w:r>
+      <w:r>
+        <w:rPr>
+          <w:sz w:val="32"/>
+          <w:szCs w:val="32"/>
+        </w:rPr>
+        <w:t xml:space="preserve"> </w:t>
+      </w:r>
+      <w:r>
+        <w:rPr>
+          <w:b/>
+          <w:sz w:val="32"/>
+          <w:szCs w:val="32"/>
+        </w:rPr>
+        <w:t>last</w:t>
+      </w:r>
+      <w:r>
+        <w:rPr>
+          <w:color w:val="A03881"/>
+          <w:sz w:val="32"/>
+          <w:szCs w:val="32"/>
+        </w:rPr>
         <w:t>()</w:t>
       </w:r>
       <w:r>
         <w:rPr>
-          <w:color w:val="A03881"/>
-          <w:sz w:val="32"/>
-          <w:szCs w:val="32"/>
-        </w:rPr>
-        <w:t xml:space="preserve">, </w:t>
-      </w:r>
-      <w:r>
-        <w:rPr>
-          <w:color w:val="A03881"/>
-          <w:sz w:val="32"/>
-          <w:szCs w:val="32"/>
-        </w:rPr>
-        <w:t>E</w:t>
-      </w:r>
-      <w:r>
-        <w:rPr>
-          <w:sz w:val="32"/>
-          <w:szCs w:val="32"/>
-        </w:rPr>
-        <w:t xml:space="preserve"> </w:t>
-      </w:r>
-      <w:r>
-        <w:rPr>
-          <w:b/>
-          <w:sz w:val="32"/>
-          <w:szCs w:val="32"/>
-        </w:rPr>
-        <w:t>last</w:t>
-      </w:r>
-      <w:r>
-        <w:rPr>
-          <w:color w:val="A03881"/>
-          <w:sz w:val="32"/>
-          <w:szCs w:val="32"/>
-        </w:rPr>
-        <w:t>()</w:t>
-      </w:r>
-      <w:r>
-        <w:rPr>
-          <w:sz w:val="32"/>
-          <w:szCs w:val="32"/>
-        </w:rPr>
-        <w:t xml:space="preserve"> </w:t>
-      </w:r>
-      <w:r>
-        <w:rPr>
-          <w:sz w:val="32"/>
-          <w:szCs w:val="32"/>
-        </w:rPr>
-        <w:t>вернёт</w:t>
-      </w:r>
-      <w:r>
-        <w:rPr>
-          <w:sz w:val="32"/>
-          <w:szCs w:val="32"/>
-        </w:rPr>
-        <w:t xml:space="preserve"> </w:t>
+          <w:sz w:val="32"/>
+          <w:szCs w:val="32"/>
+        </w:rPr>
+        <w:t xml:space="preserve"> вернёт </w:t>
       </w:r>
       <w:r>
         <w:rPr>
@@ -3827,28 +3701,7 @@
           <w:sz w:val="32"/>
           <w:szCs w:val="32"/>
         </w:rPr>
-        <w:t>last (</w:t>
-      </w:r>
-      <w:r>
-        <w:rPr>
-          <w:sz w:val="32"/>
-          <w:szCs w:val="32"/>
-        </w:rPr>
-        <w:t>наименьший/наибольший</w:t>
-      </w:r>
-      <w:r>
-        <w:rPr>
-          <w:sz w:val="32"/>
-          <w:szCs w:val="32"/>
-        </w:rPr>
-        <w:t xml:space="preserve">) </w:t>
-      </w:r>
-      <w:r>
-        <w:rPr>
-          <w:sz w:val="32"/>
-          <w:szCs w:val="32"/>
-        </w:rPr>
-        <w:t>элемент</w:t>
+        <w:t>last (наименьший/наибольший) элемент</w:t>
       </w:r>
     </w:p>
     <w:p>
@@ -3972,14 +3825,7 @@
           <w:sz w:val="32"/>
           <w:szCs w:val="32"/>
         </w:rPr>
-        <w:t xml:space="preserve"> </w:t>
-      </w:r>
-      <w:r>
-        <w:rPr>
-          <w:sz w:val="32"/>
-          <w:szCs w:val="32"/>
-        </w:rPr>
-        <w:t xml:space="preserve">больших или равных </w:t>
+        <w:t xml:space="preserve"> больших или равных </w:t>
       </w:r>
       <w:r>
         <w:rPr>
@@ -4030,53 +3876,14 @@
           <w:sz w:val="32"/>
           <w:szCs w:val="32"/>
         </w:rPr>
-        <w:t>(E</w:t>
-      </w:r>
-      <w:r>
-        <w:rPr>
-          <w:color w:val="A03881"/>
-          <w:sz w:val="32"/>
-          <w:szCs w:val="32"/>
-        </w:rPr>
-        <w:t>1</w:t>
-      </w:r>
-      <w:r>
-        <w:rPr>
-          <w:color w:val="A03881"/>
-          <w:sz w:val="32"/>
-          <w:szCs w:val="32"/>
-        </w:rPr>
-        <w:t xml:space="preserve"> fromElement, E</w:t>
-      </w:r>
-      <w:r>
-        <w:rPr>
-          <w:color w:val="A03881"/>
-          <w:sz w:val="32"/>
-          <w:szCs w:val="32"/>
-        </w:rPr>
-        <w:t>2</w:t>
-      </w:r>
-      <w:r>
-        <w:rPr>
-          <w:color w:val="A03881"/>
-          <w:sz w:val="32"/>
-          <w:szCs w:val="32"/>
-        </w:rPr>
-        <w:t xml:space="preserve"> toElement)</w:t>
-      </w:r>
-      <w:r>
-        <w:rPr>
-          <w:sz w:val="32"/>
-          <w:szCs w:val="32"/>
-        </w:rPr>
-        <w:t xml:space="preserve"> </w:t>
-      </w:r>
-      <w:r>
-        <w:rPr>
-          <w:sz w:val="32"/>
-          <w:szCs w:val="32"/>
-        </w:rPr>
-        <w:t xml:space="preserve">больших или равных </w:t>
+        <w:t>(E1 fromElement, E2 toElement)</w:t>
+      </w:r>
+      <w:r>
+        <w:rPr>
+          <w:sz w:val="32"/>
+          <w:szCs w:val="32"/>
+        </w:rPr>
+        <w:t xml:space="preserve"> больших или равных </w:t>
       </w:r>
       <w:r>
         <w:rPr>
@@ -4115,7 +3922,11 @@
         </w:rPr>
       </w:pPr>
       <w:r>
-        <w:rPr/>
+        <w:rPr>
+          <w:rFonts w:cs="Calibri" w:cstheme="minorHAnsi"/>
+          <w:sz w:val="32"/>
+          <w:szCs w:val="32"/>
+        </w:rPr>
       </w:r>
     </w:p>
     <w:p>
@@ -4237,16 +4048,6 @@
         </w:rPr>
         <w:t xml:space="preserve"> </w:t>
       </w:r>
-      <w:r>
-        <w:rPr>
-          <w:color w:val="943634" w:themeColor="accent2" w:themeShade="bf"/>
-          <w:sz w:val="32"/>
-          <w:szCs w:val="32"/>
-          <w:highlight w:val="lightGray"/>
-          <w:lang w:val="en-US"/>
-        </w:rPr>
-        <w:t>SortedMap</w:t>
-      </w:r>
     </w:p>
     <w:p>
       <w:pPr>
@@ -4267,7 +4068,7 @@
       </w:r>
       <w:r>
         <w:drawing>
-          <wp:anchor behindDoc="0" distT="0" distB="0" distL="0" distR="0" simplePos="0" locked="0" layoutInCell="1" allowOverlap="1" relativeHeight="5">
+          <wp:anchor behindDoc="0" distT="0" distB="0" distL="0" distR="0" simplePos="0" locked="0" layoutInCell="1" allowOverlap="1" relativeHeight="2">
             <wp:simplePos x="0" y="0"/>
             <wp:positionH relativeFrom="column">
               <wp:posOffset>65405</wp:posOffset>
@@ -4451,14 +4252,7 @@
           <w:sz w:val="32"/>
           <w:szCs w:val="32"/>
         </w:rPr>
-        <w:t xml:space="preserve">) – значение </w:t>
-      </w:r>
-      <w:r>
-        <w:rPr>
-          <w:sz w:val="32"/>
-          <w:szCs w:val="32"/>
-        </w:rPr>
-        <w:t xml:space="preserve">либо </w:t>
+        <w:t xml:space="preserve">) – значение либо </w:t>
       </w:r>
       <w:r>
         <w:rPr>
@@ -4623,16 +4417,7 @@
           <w:szCs w:val="32"/>
           <w:lang w:val="ru-RU"/>
         </w:rPr>
-        <w:t xml:space="preserve"> — </w:t>
-      </w:r>
-      <w:r>
-        <w:rPr>
-          <w:color w:val="auto"/>
-          <w:sz w:val="32"/>
-          <w:szCs w:val="32"/>
-          <w:lang w:val="ru-RU"/>
-        </w:rPr>
-        <w:t xml:space="preserve">если ключа нет, либо он связан с </w:t>
+        <w:t xml:space="preserve"> — если ключа нет, либо он связан с </w:t>
       </w:r>
       <w:r>
         <w:rPr>
@@ -4752,7 +4537,16 @@
           <w:szCs w:val="32"/>
           <w:lang w:val="ru-RU"/>
         </w:rPr>
-        <w:t xml:space="preserve"> </w:t>
+        <w:t xml:space="preserve"> возвращает значение, либо </w:t>
+      </w:r>
+      <w:r>
+        <w:rPr>
+          <w:color w:val="8D281E"/>
+          <w:sz w:val="32"/>
+          <w:szCs w:val="32"/>
+          <w:lang w:val="en-US"/>
+        </w:rPr>
+        <w:t>defaultValue</w:t>
       </w:r>
       <w:r>
         <w:rPr>
@@ -4761,34 +4555,7 @@
           <w:szCs w:val="32"/>
           <w:lang w:val="ru-RU"/>
         </w:rPr>
-        <w:t xml:space="preserve">возвращает значение, либо </w:t>
-      </w:r>
-      <w:r>
-        <w:rPr>
-          <w:color w:val="8D281E"/>
-          <w:sz w:val="32"/>
-          <w:szCs w:val="32"/>
-          <w:lang w:val="en-US"/>
-        </w:rPr>
-        <w:t>defaultValue</w:t>
-      </w:r>
-      <w:r>
-        <w:rPr>
-          <w:color w:val="000000"/>
-          <w:sz w:val="32"/>
-          <w:szCs w:val="32"/>
-          <w:lang w:val="ru-RU"/>
-        </w:rPr>
-        <w:t xml:space="preserve"> </w:t>
-      </w:r>
-      <w:r>
-        <w:rPr>
-          <w:color w:val="000000"/>
-          <w:sz w:val="32"/>
-          <w:szCs w:val="32"/>
-          <w:lang w:val="ru-RU"/>
-        </w:rPr>
-        <w:t xml:space="preserve">если ключ ни с чем не связан. </w:t>
+        <w:t xml:space="preserve"> если ключ ни с чем не связан. </w:t>
       </w:r>
       <w:r>
         <w:rPr>
@@ -5027,6 +4794,7 @@
           <w:rPr>
             <w:rFonts w:cs="Calibri" w:cstheme="minorHAnsi"/>
             <w:b/>
+            <w:color w:val="8D281E"/>
             <w:sz w:val="32"/>
             <w:szCs w:val="32"/>
             <w:lang w:val="en-US"/>
@@ -5112,7 +4880,34 @@
           <w:szCs w:val="32"/>
           <w:lang w:val="ru-RU"/>
         </w:rPr>
-        <w:t>в качестве ключа или значения. Низкая производительность, не рекомендуется к сипользованию.</w:t>
+        <w:t xml:space="preserve">в качестве ключа или значения. Низкая производительность, не рекомендуется к </w:t>
+      </w:r>
+      <w:r>
+        <w:rPr>
+          <w:rFonts w:cs="Calibri" w:cstheme="minorHAnsi"/>
+          <w:sz w:val="32"/>
+          <w:szCs w:val="32"/>
+          <w:lang w:val="en-US"/>
+        </w:rPr>
+        <w:t>и</w:t>
+      </w:r>
+      <w:r>
+        <w:rPr>
+          <w:rFonts w:cs="Calibri" w:cstheme="minorHAnsi"/>
+          <w:sz w:val="32"/>
+          <w:szCs w:val="32"/>
+          <w:lang w:val="en-US"/>
+        </w:rPr>
+        <w:t>c</w:t>
+      </w:r>
+      <w:r>
+        <w:rPr>
+          <w:rFonts w:cs="Calibri" w:cstheme="minorHAnsi"/>
+          <w:sz w:val="32"/>
+          <w:szCs w:val="32"/>
+          <w:lang w:val="en-US"/>
+        </w:rPr>
+        <w:t>пользованию</w:t>
       </w:r>
       <w:r>
         <w:rPr>
@@ -5121,16 +4916,7 @@
           <w:szCs w:val="32"/>
           <w:lang w:val="ru-RU"/>
         </w:rPr>
-        <w:t xml:space="preserve"> </w:t>
-      </w:r>
-      <w:r>
-        <w:rPr>
-          <w:rFonts w:cs="Calibri" w:cstheme="minorHAnsi"/>
-          <w:sz w:val="32"/>
-          <w:szCs w:val="32"/>
-          <w:lang w:val="ru-RU"/>
-        </w:rPr>
-        <w:t>Не упорядочена.</w:t>
+        <w:t>. Не упорядочена.</w:t>
       </w:r>
     </w:p>
     <w:p>
@@ -5148,6 +4934,7 @@
           <w:rPr>
             <w:rFonts w:cs="Calibri" w:cstheme="minorHAnsi"/>
             <w:b/>
+            <w:color w:val="8D281E"/>
             <w:sz w:val="32"/>
             <w:szCs w:val="32"/>
             <w:lang w:val="ru-RU"/>
@@ -5167,7 +4954,6 @@
       <w:r>
         <w:rPr>
           <w:rStyle w:val="Style16"/>
-          <w:rFonts w:ascii="Calibri" w:hAnsi="Calibri"/>
           <w:sz w:val="32"/>
           <w:szCs w:val="32"/>
           <w:lang w:val="ru-RU"/>
@@ -5181,52 +4967,68 @@
           <w:szCs w:val="32"/>
           <w:lang w:val="ru-RU"/>
         </w:rPr>
+        <w:t>. Не синхронизирована, допускается исп.</w:t>
+      </w:r>
+      <w:r>
+        <w:rPr>
+          <w:rFonts w:cs="Calibri" w:cstheme="minorHAnsi"/>
+          <w:sz w:val="32"/>
+          <w:szCs w:val="32"/>
+          <w:lang w:val="en-US"/>
+        </w:rPr>
+        <w:t xml:space="preserve"> null</w:t>
+      </w:r>
+      <w:r>
+        <w:rPr>
+          <w:rFonts w:cs="Calibri" w:cstheme="minorHAnsi"/>
+          <w:sz w:val="32"/>
+          <w:szCs w:val="32"/>
+          <w:lang w:val="ru-RU"/>
+        </w:rPr>
+        <w:t xml:space="preserve"> в качестве ключа или значения. Не упорядочена. HashMap можно синхронизировать с помощью вызова такого метода: </w:t>
+      </w:r>
+      <w:r>
+        <w:rPr>
+          <w:color w:val="8D281E"/>
+          <w:sz w:val="32"/>
+          <w:szCs w:val="32"/>
+        </w:rPr>
+        <w:t>Map myMap = Collections.synchonizedMap(hashMap);</w:t>
+      </w:r>
+      <w:r>
+        <w:rPr>
+          <w:color w:val="auto"/>
+          <w:sz w:val="32"/>
+          <w:szCs w:val="32"/>
+        </w:rPr>
+        <w:t xml:space="preserve">, </w:t>
+      </w:r>
+      <w:r>
+        <w:rPr>
+          <w:color w:val="auto"/>
+          <w:sz w:val="32"/>
+          <w:szCs w:val="32"/>
+          <w:lang w:val="ru-RU"/>
+        </w:rPr>
+        <w:t xml:space="preserve">но в многопоточной среде лучше использовать </w:t>
+      </w:r>
+      <w:r>
+        <w:rPr>
+          <w:color w:val="8D281E"/>
+          <w:sz w:val="32"/>
+          <w:szCs w:val="32"/>
+          <w:lang w:val="ru-RU"/>
+        </w:rPr>
+        <w:t>ConcurrentHashMap</w:t>
+      </w:r>
+      <w:r>
+        <w:rPr>
+          <w:color w:val="auto"/>
+          <w:sz w:val="32"/>
+          <w:szCs w:val="32"/>
+          <w:lang w:val="ru-RU"/>
+        </w:rPr>
         <w:t xml:space="preserve">. </w:t>
-      </w:r>
-      <w:r>
-        <w:rPr>
-          <w:rFonts w:cs="Calibri" w:cstheme="minorHAnsi"/>
-          <w:sz w:val="32"/>
-          <w:szCs w:val="32"/>
-          <w:lang w:val="ru-RU"/>
-        </w:rPr>
-        <w:t>Не синхронизирована, допускается исп.</w:t>
-      </w:r>
-      <w:r>
-        <w:rPr>
-          <w:rFonts w:cs="Calibri" w:cstheme="minorHAnsi"/>
-          <w:sz w:val="32"/>
-          <w:szCs w:val="32"/>
-          <w:lang w:val="en-US"/>
-        </w:rPr>
-        <w:t xml:space="preserve"> null</w:t>
-      </w:r>
-      <w:r>
-        <w:rPr>
-          <w:rFonts w:cs="Calibri" w:cstheme="minorHAnsi"/>
-          <w:sz w:val="32"/>
-          <w:szCs w:val="32"/>
-          <w:lang w:val="ru-RU"/>
-        </w:rPr>
-        <w:t xml:space="preserve"> в качестве ключа или значения.</w:t>
-      </w:r>
-      <w:r>
-        <w:rPr>
-          <w:rFonts w:cs="Calibri" w:cstheme="minorHAnsi"/>
-          <w:sz w:val="32"/>
-          <w:szCs w:val="32"/>
-          <w:lang w:val="ru-RU"/>
-        </w:rPr>
-        <w:t xml:space="preserve"> </w:t>
-      </w:r>
-      <w:r>
-        <w:rPr>
-          <w:rFonts w:cs="Calibri" w:cstheme="minorHAnsi"/>
-          <w:sz w:val="32"/>
-          <w:szCs w:val="32"/>
-          <w:lang w:val="ru-RU"/>
-        </w:rPr>
-        <w:t>Не упорядочена.</w:t>
       </w:r>
     </w:p>
     <w:p>
@@ -5244,6 +5046,7 @@
           <w:rPr>
             <w:rFonts w:cs="Calibri" w:cstheme="minorHAnsi"/>
             <w:b/>
+            <w:color w:val="8D281E"/>
             <w:sz w:val="32"/>
             <w:szCs w:val="32"/>
             <w:lang w:val="ru-RU"/>
@@ -5260,6 +5063,23 @@
         </w:rPr>
         <w:t xml:space="preserve"> — это упорядоченная реализация хэш-таблицы. Порядок итерирования равен порядку добавления элементов. Упорядочена.</w:t>
       </w:r>
+      <w:r>
+        <w:br w:type="page"/>
+      </w:r>
+    </w:p>
+    <w:p>
+      <w:pPr>
+        <w:pStyle w:val="Normal"/>
+        <w:spacing w:lineRule="atLeast" w:line="240" w:before="0" w:after="0"/>
+        <w:contextualSpacing/>
+        <w:rPr>
+          <w:sz w:val="32"/>
+          <w:szCs w:val="32"/>
+        </w:rPr>
+      </w:pPr>
+      <w:r>
+        <w:rPr/>
+      </w:r>
     </w:p>
     <w:p>
       <w:pPr>
@@ -5278,6 +5098,7 @@
         <w:r>
           <w:rPr>
             <w:b/>
+            <w:color w:val="8D281E"/>
             <w:sz w:val="32"/>
             <w:szCs w:val="32"/>
             <w:lang w:val="en-US"/>
@@ -5296,7 +5117,7 @@
       <w:r>
         <w:rPr>
           <w:rStyle w:val="Style16"/>
-          <w:rFonts w:ascii="Calibri" w:hAnsi="Calibri"/>
+          <w:color w:val="8D281E"/>
           <w:sz w:val="32"/>
           <w:szCs w:val="32"/>
           <w:lang w:val="en-US"/>
@@ -5317,7 +5138,521 @@
           <w:szCs w:val="32"/>
           <w:lang w:val="ru-RU"/>
         </w:rPr>
-        <w:t>Упорядочена. Автосортируется натуральным порядком или с указанием компаратора при создании объекта.</w:t>
+        <w:t xml:space="preserve">Упорядочена. Автосортируется натуральным порядком или </w:t>
+      </w:r>
+      <w:r>
+        <w:rPr>
+          <w:sz w:val="32"/>
+          <w:szCs w:val="32"/>
+          <w:lang w:val="ru-RU"/>
+        </w:rPr>
+        <w:t xml:space="preserve">порядком, </w:t>
+      </w:r>
+      <w:r>
+        <w:rPr>
+          <w:sz w:val="32"/>
+          <w:szCs w:val="32"/>
+          <w:lang w:val="ru-RU"/>
+        </w:rPr>
+        <w:t>указан</w:t>
+      </w:r>
+      <w:r>
+        <w:rPr>
+          <w:sz w:val="32"/>
+          <w:szCs w:val="32"/>
+          <w:lang w:val="ru-RU"/>
+        </w:rPr>
+        <w:t>ным</w:t>
+      </w:r>
+      <w:r>
+        <w:rPr>
+          <w:sz w:val="32"/>
+          <w:szCs w:val="32"/>
+          <w:lang w:val="ru-RU"/>
+        </w:rPr>
+        <w:t xml:space="preserve"> </w:t>
+      </w:r>
+      <w:r>
+        <w:rPr>
+          <w:sz w:val="32"/>
+          <w:szCs w:val="32"/>
+          <w:lang w:val="ru-RU"/>
+        </w:rPr>
+        <w:t xml:space="preserve">с помощью </w:t>
+      </w:r>
+      <w:r>
+        <w:rPr>
+          <w:sz w:val="32"/>
+          <w:szCs w:val="32"/>
+          <w:lang w:val="ru-RU"/>
+        </w:rPr>
+        <w:t xml:space="preserve">компаратора при создании объекта. </w:t>
+      </w:r>
+      <w:r>
+        <w:rPr>
+          <w:sz w:val="32"/>
+          <w:szCs w:val="32"/>
+          <w:lang w:val="ru-RU"/>
+        </w:rPr>
+        <w:t>Допметоды:</w:t>
+      </w:r>
+    </w:p>
+    <w:p>
+      <w:pPr>
+        <w:pStyle w:val="Style18"/>
+        <w:spacing w:lineRule="atLeast" w:line="240" w:before="0" w:after="0"/>
+        <w:contextualSpacing/>
+        <w:rPr>
+          <w:rFonts w:cs="Calibri" w:cstheme="minorHAnsi"/>
+          <w:color w:val="943634" w:themeColor="accent2" w:themeShade="bf"/>
+          <w:sz w:val="32"/>
+          <w:szCs w:val="32"/>
+          <w:lang w:val="en-US"/>
+        </w:rPr>
+      </w:pPr>
+      <w:r>
+        <w:rPr>
+          <w:color w:val="8D281E"/>
+          <w:sz w:val="32"/>
+          <w:szCs w:val="32"/>
+          <w:lang w:val="ru-RU"/>
+        </w:rPr>
+        <w:t>Comparator&lt;? super K&gt;</w:t>
+      </w:r>
+      <w:r>
+        <w:rPr>
+          <w:sz w:val="32"/>
+          <w:szCs w:val="32"/>
+          <w:lang w:val="ru-RU"/>
+        </w:rPr>
+        <w:t xml:space="preserve"> </w:t>
+      </w:r>
+      <w:r>
+        <w:rPr>
+          <w:b/>
+          <w:color w:val="8D281E"/>
+          <w:sz w:val="32"/>
+          <w:szCs w:val="32"/>
+          <w:lang w:val="ru-RU"/>
+        </w:rPr>
+        <w:t>comparator</w:t>
+      </w:r>
+      <w:r>
+        <w:rPr>
+          <w:color w:val="8D281E"/>
+          <w:sz w:val="32"/>
+          <w:szCs w:val="32"/>
+          <w:lang w:val="ru-RU"/>
+        </w:rPr>
+        <w:t>()</w:t>
+      </w:r>
+      <w:r>
+        <w:rPr>
+          <w:sz w:val="32"/>
+          <w:szCs w:val="32"/>
+          <w:lang w:val="ru-RU"/>
+        </w:rPr>
+        <w:t xml:space="preserve"> </w:t>
+      </w:r>
+      <w:r>
+        <w:rPr>
+          <w:rFonts w:cs="Calibri" w:cstheme="minorHAnsi"/>
+          <w:sz w:val="32"/>
+          <w:szCs w:val="32"/>
+          <w:lang w:val="ru-RU"/>
+        </w:rPr>
+        <w:t xml:space="preserve">возвращает компаратор, либо </w:t>
+      </w:r>
+      <w:r>
+        <w:rPr>
+          <w:rFonts w:cs="Calibri" w:cstheme="minorHAnsi"/>
+          <w:sz w:val="32"/>
+          <w:szCs w:val="32"/>
+          <w:lang w:val="en-US"/>
+        </w:rPr>
+        <w:t xml:space="preserve">null, </w:t>
+      </w:r>
+      <w:r>
+        <w:rPr>
+          <w:rFonts w:cs="Calibri" w:cstheme="minorHAnsi"/>
+          <w:sz w:val="32"/>
+          <w:szCs w:val="32"/>
+          <w:lang w:val="ru-RU"/>
+        </w:rPr>
+        <w:t>если используется естественная сортировка.</w:t>
+      </w:r>
+    </w:p>
+    <w:p>
+      <w:pPr>
+        <w:pStyle w:val="Style18"/>
+        <w:spacing w:before="0" w:after="0"/>
+        <w:jc w:val="left"/>
+        <w:rPr>
+          <w:rFonts w:cs="Calibri" w:cstheme="minorHAnsi"/>
+          <w:color w:val="943634" w:themeColor="accent2" w:themeShade="bf"/>
+          <w:sz w:val="32"/>
+          <w:szCs w:val="32"/>
+          <w:lang w:val="en-US"/>
+        </w:rPr>
+      </w:pPr>
+      <w:r>
+        <w:rPr>
+          <w:color w:val="8D281E"/>
+          <w:sz w:val="32"/>
+          <w:szCs w:val="32"/>
+        </w:rPr>
+        <w:t xml:space="preserve">E </w:t>
+      </w:r>
+      <w:r>
+        <w:rPr>
+          <w:b/>
+          <w:color w:val="8D281E"/>
+          <w:sz w:val="32"/>
+          <w:szCs w:val="32"/>
+        </w:rPr>
+        <w:t>firstKey</w:t>
+      </w:r>
+      <w:r>
+        <w:rPr>
+          <w:color w:val="8D281E"/>
+          <w:sz w:val="32"/>
+          <w:szCs w:val="32"/>
+        </w:rPr>
+        <w:t xml:space="preserve">()/E </w:t>
+      </w:r>
+      <w:r>
+        <w:rPr>
+          <w:b/>
+          <w:color w:val="8D281E"/>
+          <w:sz w:val="32"/>
+          <w:szCs w:val="32"/>
+        </w:rPr>
+        <w:t>lastKey</w:t>
+      </w:r>
+      <w:r>
+        <w:rPr>
+          <w:color w:val="8D281E"/>
+          <w:sz w:val="32"/>
+          <w:szCs w:val="32"/>
+        </w:rPr>
+        <w:t>()</w:t>
+      </w:r>
+      <w:r>
+        <w:rPr>
+          <w:sz w:val="32"/>
+          <w:szCs w:val="32"/>
+        </w:rPr>
+        <w:t xml:space="preserve"> вернёт </w:t>
+      </w:r>
+      <w:r>
+        <w:rPr>
+          <w:sz w:val="32"/>
+          <w:szCs w:val="32"/>
+          <w:lang w:val="en-US"/>
+        </w:rPr>
+        <w:t>first/</w:t>
+      </w:r>
+      <w:r>
+        <w:rPr>
+          <w:sz w:val="32"/>
+          <w:szCs w:val="32"/>
+        </w:rPr>
+        <w:t>last (наименьший/наибольший) элемент</w:t>
+      </w:r>
+    </w:p>
+    <w:p>
+      <w:pPr>
+        <w:pStyle w:val="Style18"/>
+        <w:spacing w:before="0" w:after="0"/>
+        <w:jc w:val="left"/>
+        <w:rPr>
+          <w:rFonts w:cs="Calibri" w:cstheme="minorHAnsi"/>
+          <w:color w:val="943634" w:themeColor="accent2" w:themeShade="bf"/>
+          <w:sz w:val="32"/>
+          <w:szCs w:val="32"/>
+          <w:lang w:val="en-US"/>
+        </w:rPr>
+      </w:pPr>
+      <w:r>
+        <w:rPr>
+          <w:color w:val="8D281E"/>
+          <w:sz w:val="32"/>
+          <w:szCs w:val="32"/>
+        </w:rPr>
+        <w:t xml:space="preserve">SortedMap&lt;K, V&gt; </w:t>
+      </w:r>
+      <w:r>
+        <w:rPr>
+          <w:b/>
+          <w:color w:val="8D281E"/>
+          <w:sz w:val="32"/>
+          <w:szCs w:val="32"/>
+        </w:rPr>
+        <w:t>headMap</w:t>
+      </w:r>
+      <w:r>
+        <w:rPr>
+          <w:color w:val="8D281E"/>
+          <w:sz w:val="32"/>
+          <w:szCs w:val="32"/>
+        </w:rPr>
+        <w:t>(K toKey)</w:t>
+      </w:r>
+      <w:r>
+        <w:rPr>
+          <w:sz w:val="32"/>
+          <w:szCs w:val="32"/>
+          <w:lang w:val="ru-RU"/>
+        </w:rPr>
+        <w:t xml:space="preserve"> - </w:t>
+      </w:r>
+      <w:r>
+        <w:rPr>
+          <w:sz w:val="32"/>
+          <w:szCs w:val="32"/>
+          <w:lang w:val="en-US"/>
+        </w:rPr>
+        <w:t>sub</w:t>
+      </w:r>
+      <w:r>
+        <w:rPr>
+          <w:sz w:val="32"/>
+          <w:szCs w:val="32"/>
+          <w:lang w:val="ru-RU"/>
+        </w:rPr>
+        <w:t>map</w:t>
+      </w:r>
+      <w:r>
+        <w:rPr>
+          <w:sz w:val="32"/>
+          <w:szCs w:val="32"/>
+          <w:lang w:val="ru-RU"/>
+        </w:rPr>
+        <w:t xml:space="preserve"> </w:t>
+      </w:r>
+      <w:r>
+        <w:rPr>
+          <w:rFonts w:eastAsia="" w:cs="" w:cstheme="minorBidi" w:eastAsiaTheme="minorEastAsia"/>
+          <w:color w:val="auto"/>
+          <w:kern w:val="0"/>
+          <w:sz w:val="32"/>
+          <w:szCs w:val="32"/>
+          <w:lang w:val="en-US" w:eastAsia="ru-RU" w:bidi="ar-SA"/>
+        </w:rPr>
+        <w:t>K-V</w:t>
+      </w:r>
+      <w:r>
+        <w:rPr>
+          <w:sz w:val="32"/>
+          <w:szCs w:val="32"/>
+        </w:rPr>
+        <w:t>,</w:t>
+      </w:r>
+      <w:r>
+        <w:rPr>
+          <w:sz w:val="32"/>
+          <w:szCs w:val="32"/>
+          <w:lang w:val="ru-RU"/>
+        </w:rPr>
+        <w:t xml:space="preserve"> </w:t>
+      </w:r>
+      <w:r>
+        <w:rPr>
+          <w:sz w:val="32"/>
+          <w:szCs w:val="32"/>
+          <w:lang w:val="ru-RU"/>
+        </w:rPr>
+        <w:t xml:space="preserve">где </w:t>
+      </w:r>
+      <w:r>
+        <w:rPr>
+          <w:rFonts w:eastAsia="" w:cs="" w:cstheme="minorBidi" w:eastAsiaTheme="minorEastAsia"/>
+          <w:color w:val="auto"/>
+          <w:kern w:val="0"/>
+          <w:sz w:val="32"/>
+          <w:szCs w:val="32"/>
+          <w:lang w:val="en-US" w:eastAsia="ru-RU" w:bidi="ar-SA"/>
+        </w:rPr>
+        <w:t>к</w:t>
+      </w:r>
+      <w:r>
+        <w:rPr>
+          <w:rFonts w:eastAsia="" w:cs="" w:cstheme="minorBidi" w:eastAsiaTheme="minorEastAsia"/>
+          <w:color w:val="auto"/>
+          <w:kern w:val="0"/>
+          <w:sz w:val="32"/>
+          <w:szCs w:val="32"/>
+          <w:lang w:val="ru-RU" w:eastAsia="ru-RU" w:bidi="ar-SA"/>
+        </w:rPr>
+        <w:t xml:space="preserve">лючи </w:t>
+      </w:r>
+      <w:r>
+        <w:rPr>
+          <w:rFonts w:eastAsia="" w:cs="" w:cstheme="minorBidi" w:eastAsiaTheme="minorEastAsia"/>
+          <w:color w:val="8D281E"/>
+          <w:kern w:val="0"/>
+          <w:sz w:val="32"/>
+          <w:szCs w:val="32"/>
+          <w:lang w:val="en-US" w:eastAsia="ru-RU" w:bidi="ar-SA"/>
+        </w:rPr>
+        <w:t>&lt;</w:t>
+      </w:r>
+      <w:r>
+        <w:rPr>
+          <w:sz w:val="32"/>
+          <w:szCs w:val="32"/>
+          <w:lang w:val="ru-RU"/>
+        </w:rPr>
+        <w:t xml:space="preserve"> </w:t>
+      </w:r>
+      <w:r>
+        <w:rPr>
+          <w:sz w:val="32"/>
+          <w:szCs w:val="32"/>
+          <w:lang w:val="en-US"/>
+        </w:rPr>
+        <w:t>K</w:t>
+      </w:r>
+    </w:p>
+    <w:p>
+      <w:pPr>
+        <w:pStyle w:val="Style18"/>
+        <w:spacing w:before="0" w:after="0"/>
+        <w:jc w:val="left"/>
+        <w:rPr>
+          <w:rFonts w:cs="Calibri" w:cstheme="minorHAnsi"/>
+          <w:color w:val="943634" w:themeColor="accent2" w:themeShade="bf"/>
+          <w:sz w:val="32"/>
+          <w:szCs w:val="32"/>
+          <w:lang w:val="en-US"/>
+        </w:rPr>
+      </w:pPr>
+      <w:r>
+        <w:rPr>
+          <w:color w:val="8D281E"/>
+          <w:sz w:val="32"/>
+          <w:szCs w:val="32"/>
+        </w:rPr>
+        <w:t xml:space="preserve">SortedMap&lt;K, V&gt; </w:t>
+      </w:r>
+      <w:r>
+        <w:rPr>
+          <w:b/>
+          <w:color w:val="8D281E"/>
+          <w:sz w:val="32"/>
+          <w:szCs w:val="32"/>
+        </w:rPr>
+        <w:t>tailMap</w:t>
+      </w:r>
+      <w:r>
+        <w:rPr>
+          <w:color w:val="8D281E"/>
+          <w:sz w:val="32"/>
+          <w:szCs w:val="32"/>
+        </w:rPr>
+        <w:t>(K fromKey)</w:t>
+      </w:r>
+      <w:r>
+        <w:rPr>
+          <w:sz w:val="32"/>
+          <w:szCs w:val="32"/>
+        </w:rPr>
+        <w:t xml:space="preserve"> -  submap </w:t>
+      </w:r>
+      <w:r>
+        <w:rPr>
+          <w:sz w:val="32"/>
+          <w:szCs w:val="32"/>
+          <w:lang w:val="en-US"/>
+        </w:rPr>
+        <w:t xml:space="preserve">K-V, </w:t>
+      </w:r>
+      <w:r>
+        <w:rPr>
+          <w:sz w:val="32"/>
+          <w:szCs w:val="32"/>
+          <w:lang w:val="ru-RU"/>
+        </w:rPr>
+        <w:t xml:space="preserve">где ключи </w:t>
+      </w:r>
+      <w:r>
+        <w:rPr>
+          <w:color w:val="8D281E"/>
+          <w:sz w:val="32"/>
+          <w:szCs w:val="32"/>
+          <w:lang w:val="en-US"/>
+        </w:rPr>
+        <w:t>&gt;=</w:t>
+      </w:r>
+      <w:r>
+        <w:rPr>
+          <w:sz w:val="32"/>
+          <w:szCs w:val="32"/>
+          <w:lang w:val="en-US"/>
+        </w:rPr>
+        <w:t xml:space="preserve"> K</w:t>
+      </w:r>
+    </w:p>
+    <w:p>
+      <w:pPr>
+        <w:pStyle w:val="Style18"/>
+        <w:jc w:val="left"/>
+        <w:rPr>
+          <w:rFonts w:cs="Calibri" w:cstheme="minorHAnsi"/>
+          <w:color w:val="943634" w:themeColor="accent2" w:themeShade="bf"/>
+          <w:sz w:val="32"/>
+          <w:szCs w:val="32"/>
+          <w:lang w:val="en-US"/>
+        </w:rPr>
+      </w:pPr>
+      <w:r>
+        <w:rPr>
+          <w:color w:val="8D281E"/>
+          <w:sz w:val="32"/>
+          <w:szCs w:val="32"/>
+        </w:rPr>
+        <w:t xml:space="preserve">SortedMap&lt;K, V&gt; </w:t>
+      </w:r>
+      <w:r>
+        <w:rPr>
+          <w:b/>
+          <w:color w:val="8D281E"/>
+          <w:sz w:val="32"/>
+          <w:szCs w:val="32"/>
+        </w:rPr>
+        <w:t>subMap</w:t>
+      </w:r>
+      <w:r>
+        <w:rPr>
+          <w:color w:val="8D281E"/>
+          <w:sz w:val="32"/>
+          <w:szCs w:val="32"/>
+        </w:rPr>
+        <w:t>(K fromKey, E toKey)</w:t>
+      </w:r>
+      <w:r>
+        <w:rPr>
+          <w:sz w:val="32"/>
+          <w:szCs w:val="32"/>
+        </w:rPr>
+        <w:t xml:space="preserve"> — </w:t>
+      </w:r>
+      <w:r>
+        <w:rPr>
+          <w:sz w:val="32"/>
+          <w:szCs w:val="32"/>
+          <w:lang w:val="en-US"/>
+        </w:rPr>
+        <w:t xml:space="preserve">submap </w:t>
+      </w:r>
+      <w:r>
+        <w:rPr>
+          <w:color w:val="8D281E"/>
+          <w:sz w:val="32"/>
+          <w:szCs w:val="32"/>
+          <w:lang w:val="en-US"/>
+        </w:rPr>
+        <w:t>K-V, Kkey&gt;=...&lt;Ekey</w:t>
       </w:r>
     </w:p>
     <w:p>
@@ -5337,6 +5672,7 @@
         <w:r>
           <w:rPr>
             <w:b/>
+            <w:color w:val="8D281E"/>
             <w:sz w:val="32"/>
             <w:szCs w:val="32"/>
             <w:lang w:val="ru-RU"/>
@@ -5372,7 +5708,6 @@
     <w:rPrDefault>
       <w:rPr>
         <w:rFonts w:ascii="Calibri" w:hAnsi="Calibri" w:eastAsia="" w:cs="" w:asciiTheme="minorHAnsi" w:cstheme="minorBidi" w:eastAsiaTheme="minorEastAsia" w:hAnsiTheme="minorHAnsi"/>
-        <w:sz w:val="22"/>
         <w:szCs w:val="22"/>
         <w:lang w:val="ru-RU" w:eastAsia="ru-RU" w:bidi="ar-SA"/>
       </w:rPr>
@@ -5768,6 +6103,28 @@
       <w:szCs w:val="16"/>
     </w:rPr>
   </w:style>
+  <w:style w:type="paragraph" w:styleId="Style22">
+    <w:name w:val="Содержимое таблицы"/>
+    <w:basedOn w:val="Normal"/>
+    <w:qFormat/>
+    <w:pPr>
+      <w:suppressLineNumbers/>
+    </w:pPr>
+    <w:rPr/>
+  </w:style>
+  <w:style w:type="paragraph" w:styleId="Style23">
+    <w:name w:val="Заголовок таблицы"/>
+    <w:basedOn w:val="Style22"/>
+    <w:qFormat/>
+    <w:pPr>
+      <w:suppressLineNumbers/>
+      <w:jc w:val="center"/>
+    </w:pPr>
+    <w:rPr>
+      <w:b/>
+      <w:bCs/>
+    </w:rPr>
+  </w:style>
   <w:style w:type="numbering" w:styleId="NoList" w:default="1">
     <w:name w:val="No List"/>
     <w:uiPriority w:val="99"/>

--- a/Java/Коллекции.docx
+++ b/Java/Коллекции.docx
@@ -44,7 +44,7 @@
           <v:shape id="ole_rId2" style="width:226pt;height:115.5pt" o:ole="">
             <v:imagedata r:id="rId3" o:title=""/>
           </v:shape>
-          <o:OLEObject Type="Embed" ProgID="Visio.Drawing.11" ShapeID="ole_rId2" DrawAspect="Content" ObjectID="_1356537453" r:id="rId2"/>
+          <o:OLEObject Type="Embed" ProgID="Visio.Drawing.11" ShapeID="ole_rId2" DrawAspect="Content" ObjectID="_383566017" r:id="rId2"/>
         </w:object>
       </w:r>
     </w:p>
@@ -80,7 +80,27 @@
           <w:highlight w:val="lightGray"/>
           <w:lang w:val="en-US"/>
         </w:rPr>
-        <w:t>: List,SortedSet,Deque,Queue</w:t>
+        <w:t xml:space="preserve">: </w:t>
+      </w:r>
+      <w:r>
+        <w:rPr>
+          <w:color w:val="943634" w:themeColor="accent2" w:themeShade="bf"/>
+          <w:sz w:val="32"/>
+          <w:szCs w:val="32"/>
+          <w:highlight w:val="lightGray"/>
+          <w:lang w:val="ru-RU"/>
+        </w:rPr>
+        <w:t xml:space="preserve">расширяет интерфейс </w:t>
+      </w:r>
+      <w:r>
+        <w:rPr>
+          <w:color w:val="943634" w:themeColor="accent2" w:themeShade="bf"/>
+          <w:sz w:val="32"/>
+          <w:szCs w:val="32"/>
+          <w:highlight w:val="lightGray"/>
+          <w:lang w:val="en-US"/>
+        </w:rPr>
+        <w:t>Iterable</w:t>
       </w:r>
     </w:p>
     <w:p>
@@ -277,7 +297,7 @@
           <v:shape id="ole_rId4" style="width:343.25pt;height:215.85pt" o:ole="">
             <v:imagedata r:id="rId5" o:title=""/>
           </v:shape>
-          <o:OLEObject Type="Embed" ProgID="Visio.Drawing.11" ShapeID="ole_rId4" DrawAspect="Content" ObjectID="_1386065105" r:id="rId4"/>
+          <o:OLEObject Type="Embed" ProgID="Visio.Drawing.11" ShapeID="ole_rId4" DrawAspect="Content" ObjectID="_38670691" r:id="rId4"/>
         </w:object>
       </w:r>
       <w:r>
@@ -431,6 +451,163 @@
         </w:rPr>
         <w:t xml:space="preserve">изменить значение, </w:t>
       </w:r>
+      <w:r>
+        <w:rPr>
+          <w:color w:val="943634" w:themeColor="accent2" w:themeShade="bf"/>
+          <w:sz w:val="32"/>
+          <w:szCs w:val="32"/>
+          <w:lang w:val="en-US"/>
+        </w:rPr>
+        <w:t>get</w:t>
+      </w:r>
+      <w:r>
+        <w:rPr>
+          <w:color w:val="943634" w:themeColor="accent2" w:themeShade="bf"/>
+          <w:sz w:val="32"/>
+          <w:szCs w:val="32"/>
+        </w:rPr>
+        <w:t>(</w:t>
+      </w:r>
+      <w:r>
+        <w:rPr>
+          <w:color w:val="943634" w:themeColor="accent2" w:themeShade="bf"/>
+          <w:sz w:val="32"/>
+          <w:szCs w:val="32"/>
+          <w:lang w:val="en-US"/>
+        </w:rPr>
+        <w:t>i</w:t>
+      </w:r>
+      <w:r>
+        <w:rPr>
+          <w:color w:val="943634" w:themeColor="accent2" w:themeShade="bf"/>
+          <w:sz w:val="32"/>
+          <w:szCs w:val="32"/>
+        </w:rPr>
+        <w:t>)-</w:t>
+      </w:r>
+      <w:r>
+        <w:rPr>
+          <w:sz w:val="32"/>
+          <w:szCs w:val="32"/>
+        </w:rPr>
+        <w:t xml:space="preserve">получить значение, </w:t>
+      </w:r>
+      <w:r>
+        <w:rPr>
+          <w:color w:val="943634" w:themeColor="accent2" w:themeShade="bf"/>
+          <w:sz w:val="32"/>
+          <w:szCs w:val="32"/>
+          <w:lang w:val="en-US"/>
+        </w:rPr>
+        <w:t>add</w:t>
+      </w:r>
+      <w:r>
+        <w:rPr>
+          <w:color w:val="943634" w:themeColor="accent2" w:themeShade="bf"/>
+          <w:sz w:val="32"/>
+          <w:szCs w:val="32"/>
+        </w:rPr>
+        <w:t>(</w:t>
+      </w:r>
+      <w:r>
+        <w:rPr>
+          <w:color w:val="943634" w:themeColor="accent2" w:themeShade="bf"/>
+          <w:sz w:val="32"/>
+          <w:szCs w:val="32"/>
+          <w:lang w:val="en-US"/>
+        </w:rPr>
+        <w:t>i</w:t>
+      </w:r>
+      <w:r>
+        <w:rPr>
+          <w:color w:val="943634" w:themeColor="accent2" w:themeShade="bf"/>
+          <w:sz w:val="32"/>
+          <w:szCs w:val="32"/>
+        </w:rPr>
+        <w:t>,</w:t>
+      </w:r>
+      <w:r>
+        <w:rPr>
+          <w:color w:val="943634" w:themeColor="accent2" w:themeShade="bf"/>
+          <w:sz w:val="32"/>
+          <w:szCs w:val="32"/>
+          <w:lang w:val="en-US"/>
+        </w:rPr>
+        <w:t>E</w:t>
+      </w:r>
+      <w:r>
+        <w:rPr>
+          <w:color w:val="943634" w:themeColor="accent2" w:themeShade="bf"/>
+          <w:sz w:val="32"/>
+          <w:szCs w:val="32"/>
+        </w:rPr>
+        <w:t>)-</w:t>
+      </w:r>
+      <w:r>
+        <w:rPr>
+          <w:sz w:val="32"/>
+          <w:szCs w:val="32"/>
+        </w:rPr>
+        <w:t xml:space="preserve">добавить  элемент в позицию, </w:t>
+      </w:r>
+      <w:r>
+        <w:rPr>
+          <w:color w:val="943634" w:themeColor="accent2" w:themeShade="bf"/>
+          <w:sz w:val="32"/>
+          <w:szCs w:val="32"/>
+          <w:lang w:val="en-US"/>
+        </w:rPr>
+        <w:t>addAll</w:t>
+      </w:r>
+      <w:r>
+        <w:rPr>
+          <w:color w:val="943634" w:themeColor="accent2" w:themeShade="bf"/>
+          <w:sz w:val="32"/>
+          <w:szCs w:val="32"/>
+        </w:rPr>
+        <w:t>(</w:t>
+      </w:r>
+      <w:r>
+        <w:rPr>
+          <w:color w:val="943634" w:themeColor="accent2" w:themeShade="bf"/>
+          <w:sz w:val="32"/>
+          <w:szCs w:val="32"/>
+          <w:lang w:val="en-US"/>
+        </w:rPr>
+        <w:t>i</w:t>
+      </w:r>
+      <w:r>
+        <w:rPr>
+          <w:color w:val="943634" w:themeColor="accent2" w:themeShade="bf"/>
+          <w:sz w:val="32"/>
+          <w:szCs w:val="32"/>
+        </w:rPr>
+        <w:t>,</w:t>
+      </w:r>
+      <w:r>
+        <w:rPr>
+          <w:color w:val="943634" w:themeColor="accent2" w:themeShade="bf"/>
+          <w:sz w:val="32"/>
+          <w:szCs w:val="32"/>
+          <w:lang w:val="en-US"/>
+        </w:rPr>
+        <w:t>Coll</w:t>
+      </w:r>
+      <w:r>
+        <w:rPr>
+          <w:color w:val="943634" w:themeColor="accent2" w:themeShade="bf"/>
+          <w:sz w:val="32"/>
+          <w:szCs w:val="32"/>
+        </w:rPr>
+        <w:t>)</w:t>
+      </w:r>
+      <w:r>
+        <w:rPr>
+          <w:sz w:val="32"/>
+          <w:szCs w:val="32"/>
+        </w:rPr>
+        <w:t xml:space="preserve"> – добавить коллекцию в позицию </w:t>
+      </w:r>
     </w:p>
     <w:p>
       <w:pPr>
@@ -449,7 +626,7 @@
           <w:szCs w:val="32"/>
           <w:lang w:val="en-US"/>
         </w:rPr>
-        <w:t>get</w:t>
+        <w:t>remove</w:t>
       </w:r>
       <w:r>
         <w:rPr>
@@ -466,7 +643,7 @@
           <w:szCs w:val="32"/>
           <w:lang w:val="en-US"/>
         </w:rPr>
-        <w:t>i</w:t>
+        <w:t>index</w:t>
       </w:r>
       <w:r>
         <w:rPr>
@@ -481,7 +658,154 @@
           <w:sz w:val="32"/>
           <w:szCs w:val="32"/>
         </w:rPr>
-        <w:t>получить значение.</w:t>
+        <w:t>удалить элемент по индексу,</w:t>
+      </w:r>
+      <w:r>
+        <w:rPr>
+          <w:color w:val="943634" w:themeColor="accent2" w:themeShade="bf"/>
+          <w:sz w:val="32"/>
+          <w:szCs w:val="32"/>
+          <w:lang w:val="en-US"/>
+        </w:rPr>
+        <w:t>toArray</w:t>
+      </w:r>
+      <w:r>
+        <w:rPr>
+          <w:color w:val="943634" w:themeColor="accent2" w:themeShade="bf"/>
+          <w:sz w:val="32"/>
+          <w:szCs w:val="32"/>
+        </w:rPr>
+        <w:t>()</w:t>
+      </w:r>
+      <w:r>
+        <w:rPr>
+          <w:sz w:val="32"/>
+          <w:szCs w:val="32"/>
+        </w:rPr>
+        <w:t xml:space="preserve"> – конвертация в массив, </w:t>
+      </w:r>
+      <w:r>
+        <w:rPr>
+          <w:color w:val="943634" w:themeColor="accent2" w:themeShade="bf"/>
+          <w:sz w:val="32"/>
+          <w:szCs w:val="32"/>
+          <w:lang w:val="en-US"/>
+        </w:rPr>
+        <w:t>subList</w:t>
+      </w:r>
+      <w:r>
+        <w:rPr>
+          <w:color w:val="943634" w:themeColor="accent2" w:themeShade="bf"/>
+          <w:sz w:val="32"/>
+          <w:szCs w:val="32"/>
+        </w:rPr>
+        <w:t>(1,3)</w:t>
+      </w:r>
+      <w:r>
+        <w:rPr>
+          <w:sz w:val="32"/>
+          <w:szCs w:val="32"/>
+        </w:rPr>
+        <w:t xml:space="preserve"> – получение сечения списка,</w:t>
+      </w:r>
+      <w:r>
+        <w:rPr>
+          <w:color w:val="943634" w:themeColor="accent2" w:themeShade="bf"/>
+          <w:sz w:val="32"/>
+          <w:szCs w:val="32"/>
+          <w:lang w:val="en-US"/>
+        </w:rPr>
+        <w:t>toArray</w:t>
+      </w:r>
+      <w:r>
+        <w:rPr>
+          <w:color w:val="943634" w:themeColor="accent2" w:themeShade="bf"/>
+          <w:sz w:val="32"/>
+          <w:szCs w:val="32"/>
+        </w:rPr>
+        <w:t>()</w:t>
+      </w:r>
+      <w:r>
+        <w:rPr>
+          <w:sz w:val="32"/>
+          <w:szCs w:val="32"/>
+        </w:rPr>
+        <w:t xml:space="preserve"> – преобразование в массив, </w:t>
+      </w:r>
+      <w:r>
+        <w:rPr>
+          <w:color w:val="943634" w:themeColor="accent2" w:themeShade="bf"/>
+          <w:sz w:val="32"/>
+          <w:szCs w:val="32"/>
+          <w:lang w:val="en-US"/>
+        </w:rPr>
+        <w:t>Collections</w:t>
+      </w:r>
+      <w:r>
+        <w:rPr>
+          <w:color w:val="943634" w:themeColor="accent2" w:themeShade="bf"/>
+          <w:sz w:val="32"/>
+          <w:szCs w:val="32"/>
+        </w:rPr>
+        <w:t>.</w:t>
+      </w:r>
+      <w:r>
+        <w:rPr>
+          <w:color w:val="943634" w:themeColor="accent2" w:themeShade="bf"/>
+          <w:sz w:val="32"/>
+          <w:szCs w:val="32"/>
+          <w:lang w:val="en-US"/>
+        </w:rPr>
+        <w:t>sort</w:t>
+      </w:r>
+      <w:r>
+        <w:rPr>
+          <w:color w:val="943634" w:themeColor="accent2" w:themeShade="bf"/>
+          <w:sz w:val="32"/>
+          <w:szCs w:val="32"/>
+        </w:rPr>
+        <w:t>(</w:t>
+      </w:r>
+      <w:r>
+        <w:rPr>
+          <w:color w:val="943634" w:themeColor="accent2" w:themeShade="bf"/>
+          <w:sz w:val="32"/>
+          <w:szCs w:val="32"/>
+          <w:lang w:val="en-US"/>
+        </w:rPr>
+        <w:t>List</w:t>
+      </w:r>
+      <w:r>
+        <w:rPr>
+          <w:color w:val="943634" w:themeColor="accent2" w:themeShade="bf"/>
+          <w:sz w:val="32"/>
+          <w:szCs w:val="32"/>
+        </w:rPr>
+        <w:t xml:space="preserve"> </w:t>
+      </w:r>
+      <w:r>
+        <w:rPr>
+          <w:color w:val="943634" w:themeColor="accent2" w:themeShade="bf"/>
+          <w:sz w:val="32"/>
+          <w:szCs w:val="32"/>
+          <w:lang w:val="en-US"/>
+        </w:rPr>
+        <w:t>list</w:t>
+      </w:r>
+      <w:r>
+        <w:rPr>
+          <w:color w:val="943634" w:themeColor="accent2" w:themeShade="bf"/>
+          <w:sz w:val="32"/>
+          <w:szCs w:val="32"/>
+        </w:rPr>
+        <w:t>)</w:t>
+      </w:r>
+      <w:r>
+        <w:rPr>
+          <w:sz w:val="32"/>
+          <w:szCs w:val="32"/>
+        </w:rPr>
+        <w:t xml:space="preserve"> – сортировка </w:t>
       </w:r>
     </w:p>
     <w:p>
@@ -492,65 +816,130 @@
         <w:rPr>
           <w:sz w:val="32"/>
           <w:szCs w:val="32"/>
-        </w:rPr>
-      </w:pPr>
-      <w:r>
-        <w:rPr>
-          <w:color w:val="943634" w:themeColor="accent2" w:themeShade="bf"/>
-          <w:sz w:val="32"/>
-          <w:szCs w:val="32"/>
-          <w:lang w:val="en-US"/>
-        </w:rPr>
-        <w:t>add</w:t>
-      </w:r>
-      <w:r>
-        <w:rPr>
-          <w:color w:val="943634" w:themeColor="accent2" w:themeShade="bf"/>
-          <w:sz w:val="32"/>
-          <w:szCs w:val="32"/>
-        </w:rPr>
-        <w:t>(</w:t>
-      </w:r>
-      <w:r>
-        <w:rPr>
-          <w:color w:val="943634" w:themeColor="accent2" w:themeShade="bf"/>
-          <w:sz w:val="32"/>
-          <w:szCs w:val="32"/>
-          <w:lang w:val="en-US"/>
-        </w:rPr>
-        <w:t>i</w:t>
-      </w:r>
-      <w:r>
-        <w:rPr>
-          <w:color w:val="943634" w:themeColor="accent2" w:themeShade="bf"/>
-          <w:sz w:val="32"/>
-          <w:szCs w:val="32"/>
-        </w:rPr>
-        <w:t>,</w:t>
-      </w:r>
-      <w:r>
-        <w:rPr>
-          <w:color w:val="943634" w:themeColor="accent2" w:themeShade="bf"/>
-          <w:sz w:val="32"/>
-          <w:szCs w:val="32"/>
-          <w:lang w:val="en-US"/>
-        </w:rPr>
-        <w:t>E</w:t>
-      </w:r>
-      <w:r>
-        <w:rPr>
-          <w:color w:val="943634" w:themeColor="accent2" w:themeShade="bf"/>
-          <w:sz w:val="32"/>
-          <w:szCs w:val="32"/>
-        </w:rPr>
-        <w:t>)-</w:t>
-      </w:r>
-      <w:r>
-        <w:rPr>
-          <w:sz w:val="32"/>
-          <w:szCs w:val="32"/>
-        </w:rPr>
-        <w:t>добавить  элемент</w:t>
+          <w:lang w:val="en-US"/>
+        </w:rPr>
+      </w:pPr>
+      <w:r>
+        <w:rPr>
+          <w:color w:val="943634" w:themeColor="accent2" w:themeShade="bf"/>
+          <w:sz w:val="32"/>
+          <w:szCs w:val="32"/>
+          <w:lang w:val="en-US"/>
+        </w:rPr>
+        <w:t>List&lt;Integer&gt; list=new ImpList(Arrays.asList(1,5,8 or Integer[]))</w:t>
+      </w:r>
+      <w:r>
+        <w:rPr>
+          <w:sz w:val="32"/>
+          <w:szCs w:val="32"/>
+          <w:lang w:val="en-US"/>
+        </w:rPr>
+        <w:t xml:space="preserve"> – </w:t>
+      </w:r>
+      <w:r>
+        <w:rPr>
+          <w:sz w:val="32"/>
+          <w:szCs w:val="32"/>
+        </w:rPr>
+        <w:t>преобразование</w:t>
+      </w:r>
+      <w:r>
+        <w:rPr>
+          <w:sz w:val="32"/>
+          <w:szCs w:val="32"/>
+          <w:lang w:val="en-US"/>
+        </w:rPr>
+        <w:t xml:space="preserve"> </w:t>
+      </w:r>
+      <w:r>
+        <w:rPr>
+          <w:sz w:val="32"/>
+          <w:szCs w:val="32"/>
+        </w:rPr>
+        <w:t>массива</w:t>
+      </w:r>
+      <w:r>
+        <w:rPr>
+          <w:sz w:val="32"/>
+          <w:szCs w:val="32"/>
+          <w:lang w:val="en-US"/>
+        </w:rPr>
+        <w:t xml:space="preserve"> </w:t>
+      </w:r>
+      <w:r>
+        <w:rPr>
+          <w:sz w:val="32"/>
+          <w:szCs w:val="32"/>
+        </w:rPr>
+        <w:t>или</w:t>
+      </w:r>
+      <w:r>
+        <w:rPr>
+          <w:sz w:val="32"/>
+          <w:szCs w:val="32"/>
+          <w:lang w:val="en-US"/>
+        </w:rPr>
+        <w:t xml:space="preserve"> </w:t>
+      </w:r>
+      <w:r>
+        <w:rPr>
+          <w:sz w:val="32"/>
+          <w:szCs w:val="32"/>
+        </w:rPr>
+        <w:t>значений</w:t>
+      </w:r>
+      <w:r>
+        <w:rPr>
+          <w:sz w:val="32"/>
+          <w:szCs w:val="32"/>
+          <w:lang w:val="en-US"/>
+        </w:rPr>
+        <w:t xml:space="preserve"> </w:t>
+      </w:r>
+      <w:r>
+        <w:rPr>
+          <w:sz w:val="32"/>
+          <w:szCs w:val="32"/>
+        </w:rPr>
+        <w:t>через</w:t>
+      </w:r>
+      <w:r>
+        <w:rPr>
+          <w:sz w:val="32"/>
+          <w:szCs w:val="32"/>
+          <w:lang w:val="en-US"/>
+        </w:rPr>
+        <w:t xml:space="preserve"> </w:t>
+      </w:r>
+      <w:r>
+        <w:rPr>
+          <w:sz w:val="32"/>
+          <w:szCs w:val="32"/>
+        </w:rPr>
+        <w:t>запятую</w:t>
+      </w:r>
+      <w:r>
+        <w:rPr>
+          <w:sz w:val="32"/>
+          <w:szCs w:val="32"/>
+          <w:lang w:val="en-US"/>
+        </w:rPr>
+        <w:t xml:space="preserve"> </w:t>
+      </w:r>
+      <w:r>
+        <w:rPr>
+          <w:sz w:val="32"/>
+          <w:szCs w:val="32"/>
+        </w:rPr>
+        <w:t>в</w:t>
+      </w:r>
+      <w:r>
+        <w:rPr>
+          <w:sz w:val="32"/>
+          <w:szCs w:val="32"/>
+          <w:lang w:val="en-US"/>
+        </w:rPr>
+        <w:t xml:space="preserve"> ImpList </w:t>
       </w:r>
     </w:p>
     <w:p>
@@ -565,6 +954,42 @@
       </w:pPr>
       <w:r>
         <w:rPr>
+          <w:color w:val="943634" w:themeColor="accent2" w:themeShade="bf"/>
+          <w:sz w:val="32"/>
+          <w:szCs w:val="32"/>
+          <w:highlight w:val="lightGray"/>
+          <w:u w:val="single"/>
+          <w:lang w:val="en-US"/>
+        </w:rPr>
+        <w:t>ArrayList</w:t>
+      </w:r>
+      <w:r>
+        <w:rPr>
+          <w:color w:val="943634" w:themeColor="accent2" w:themeShade="bf"/>
+          <w:sz w:val="32"/>
+          <w:szCs w:val="32"/>
+          <w:highlight w:val="lightGray"/>
+          <w:u w:val="single"/>
+        </w:rPr>
+        <w:t>:</w:t>
+      </w:r>
+      <w:r>
+        <w:rPr>
+          <w:sz w:val="32"/>
+          <w:szCs w:val="32"/>
+        </w:rPr>
+        <w:t xml:space="preserve"> список переменной длинны на основе обычного массива </w:t>
+      </w:r>
+      <w:r>
+        <w:rPr>
+          <w:sz w:val="32"/>
+          <w:szCs w:val="32"/>
+          <w:u w:val="single"/>
+        </w:rPr>
+        <w:t>конструкторы:</w:t>
+      </w:r>
+      <w:r>
+        <w:rPr>
           <w:sz w:val="32"/>
           <w:szCs w:val="32"/>
         </w:rPr>
@@ -572,10 +997,83 @@
       </w:r>
       <w:r>
         <w:rPr>
-          <w:sz w:val="32"/>
-          <w:szCs w:val="32"/>
-        </w:rPr>
-        <w:t>в позицию</w:t>
+          <w:color w:val="943634" w:themeColor="accent2" w:themeShade="bf"/>
+          <w:sz w:val="32"/>
+          <w:szCs w:val="32"/>
+          <w:lang w:val="en-US"/>
+        </w:rPr>
+        <w:t>ArrayList</w:t>
+      </w:r>
+      <w:r>
+        <w:rPr>
+          <w:color w:val="943634" w:themeColor="accent2" w:themeShade="bf"/>
+          <w:sz w:val="32"/>
+          <w:szCs w:val="32"/>
+        </w:rPr>
+        <w:t>()</w:t>
+      </w:r>
+      <w:r>
+        <w:rPr>
+          <w:sz w:val="32"/>
+          <w:szCs w:val="32"/>
+        </w:rPr>
+        <w:t xml:space="preserve">-емкость 10, </w:t>
+      </w:r>
+      <w:r>
+        <w:rPr>
+          <w:color w:val="943634" w:themeColor="accent2" w:themeShade="bf"/>
+          <w:sz w:val="32"/>
+          <w:szCs w:val="32"/>
+          <w:lang w:val="en-US"/>
+        </w:rPr>
+        <w:t>ArrayList</w:t>
+      </w:r>
+      <w:r>
+        <w:rPr>
+          <w:color w:val="943634" w:themeColor="accent2" w:themeShade="bf"/>
+          <w:sz w:val="32"/>
+          <w:szCs w:val="32"/>
+        </w:rPr>
+        <w:t>(</w:t>
+      </w:r>
+      <w:r>
+        <w:rPr>
+          <w:color w:val="943634" w:themeColor="accent2" w:themeShade="bf"/>
+          <w:sz w:val="32"/>
+          <w:szCs w:val="32"/>
+          <w:lang w:val="en-US"/>
+        </w:rPr>
+        <w:t>n</w:t>
+      </w:r>
+      <w:r>
+        <w:rPr>
+          <w:color w:val="943634" w:themeColor="accent2" w:themeShade="bf"/>
+          <w:sz w:val="32"/>
+          <w:szCs w:val="32"/>
+        </w:rPr>
+        <w:t>)-</w:t>
+      </w:r>
+      <w:r>
+        <w:rPr>
+          <w:sz w:val="32"/>
+          <w:szCs w:val="32"/>
+        </w:rPr>
+        <w:t xml:space="preserve">емкость </w:t>
+      </w:r>
+      <w:r>
+        <w:rPr>
+          <w:sz w:val="32"/>
+          <w:szCs w:val="32"/>
+          <w:lang w:val="en-US"/>
+        </w:rPr>
+        <w:t>n</w:t>
+      </w:r>
+      <w:r>
+        <w:rPr>
+          <w:sz w:val="32"/>
+          <w:szCs w:val="32"/>
+        </w:rPr>
+        <w:t>,</w:t>
       </w:r>
     </w:p>
     <w:p>
@@ -595,7 +1093,7 @@
           <w:szCs w:val="32"/>
           <w:lang w:val="en-US"/>
         </w:rPr>
-        <w:t>addAll</w:t>
+        <w:t>ArrayList</w:t>
       </w:r>
       <w:r>
         <w:rPr>
@@ -612,39 +1110,56 @@
           <w:szCs w:val="32"/>
           <w:lang w:val="en-US"/>
         </w:rPr>
-        <w:t>i</w:t>
-      </w:r>
-      <w:r>
-        <w:rPr>
-          <w:color w:val="943634" w:themeColor="accent2" w:themeShade="bf"/>
-          <w:sz w:val="32"/>
-          <w:szCs w:val="32"/>
-        </w:rPr>
-        <w:t>,</w:t>
-      </w:r>
-      <w:r>
-        <w:rPr>
-          <w:color w:val="943634" w:themeColor="accent2" w:themeShade="bf"/>
-          <w:sz w:val="32"/>
-          <w:szCs w:val="32"/>
-          <w:lang w:val="en-US"/>
-        </w:rPr>
-        <w:t>Coll</w:t>
-      </w:r>
-      <w:r>
-        <w:rPr>
-          <w:color w:val="943634" w:themeColor="accent2" w:themeShade="bf"/>
-          <w:sz w:val="32"/>
-          <w:szCs w:val="32"/>
-        </w:rPr>
-        <w:t>)</w:t>
-      </w:r>
-      <w:r>
-        <w:rPr>
-          <w:sz w:val="32"/>
-          <w:szCs w:val="32"/>
-        </w:rPr>
-        <w:t xml:space="preserve"> – добавить коллекцию в позицию </w:t>
+        <w:t>Collection</w:t>
+      </w:r>
+      <w:r>
+        <w:rPr>
+          <w:color w:val="943634" w:themeColor="accent2" w:themeShade="bf"/>
+          <w:sz w:val="32"/>
+          <w:szCs w:val="32"/>
+        </w:rPr>
+        <w:t>&lt;</w:t>
+      </w:r>
+      <w:r>
+        <w:rPr>
+          <w:color w:val="943634" w:themeColor="accent2" w:themeShade="bf"/>
+          <w:sz w:val="32"/>
+          <w:szCs w:val="32"/>
+          <w:lang w:val="en-US"/>
+        </w:rPr>
+        <w:t>T</w:t>
+      </w:r>
+      <w:r>
+        <w:rPr>
+          <w:color w:val="943634" w:themeColor="accent2" w:themeShade="bf"/>
+          <w:sz w:val="32"/>
+          <w:szCs w:val="32"/>
+        </w:rPr>
+        <w:t xml:space="preserve">&gt; </w:t>
+      </w:r>
+      <w:r>
+        <w:rPr>
+          <w:color w:val="943634" w:themeColor="accent2" w:themeShade="bf"/>
+          <w:sz w:val="32"/>
+          <w:szCs w:val="32"/>
+          <w:lang w:val="en-US"/>
+        </w:rPr>
+        <w:t>c</w:t>
+      </w:r>
+      <w:r>
+        <w:rPr>
+          <w:color w:val="943634" w:themeColor="accent2" w:themeShade="bf"/>
+          <w:sz w:val="32"/>
+          <w:szCs w:val="32"/>
+        </w:rPr>
+        <w:t>)-</w:t>
+      </w:r>
+      <w:r>
+        <w:rPr>
+          <w:sz w:val="32"/>
+          <w:szCs w:val="32"/>
+        </w:rPr>
+        <w:t xml:space="preserve">сразу создается список из коллекции </w:t>
       </w:r>
     </w:p>
     <w:p>
@@ -662,391 +1177,11 @@
           <w:color w:val="943634" w:themeColor="accent2" w:themeShade="bf"/>
           <w:sz w:val="32"/>
           <w:szCs w:val="32"/>
-          <w:lang w:val="en-US"/>
-        </w:rPr>
-        <w:t>remove</w:t>
-      </w:r>
-      <w:r>
-        <w:rPr>
-          <w:color w:val="943634" w:themeColor="accent2" w:themeShade="bf"/>
-          <w:sz w:val="32"/>
-          <w:szCs w:val="32"/>
-        </w:rPr>
-        <w:t>(</w:t>
-      </w:r>
-      <w:r>
-        <w:rPr>
-          <w:color w:val="943634" w:themeColor="accent2" w:themeShade="bf"/>
-          <w:sz w:val="32"/>
-          <w:szCs w:val="32"/>
-          <w:lang w:val="en-US"/>
-        </w:rPr>
-        <w:t>index</w:t>
-      </w:r>
-      <w:r>
-        <w:rPr>
-          <w:color w:val="943634" w:themeColor="accent2" w:themeShade="bf"/>
-          <w:sz w:val="32"/>
-          <w:szCs w:val="32"/>
-        </w:rPr>
-        <w:t>)-</w:t>
-      </w:r>
-      <w:r>
-        <w:rPr>
-          <w:sz w:val="32"/>
-          <w:szCs w:val="32"/>
-        </w:rPr>
-        <w:t>удалить</w:t>
-      </w:r>
-    </w:p>
-    <w:p>
-      <w:pPr>
-        <w:pStyle w:val="Normal"/>
-        <w:spacing w:lineRule="atLeast" w:line="240" w:before="0" w:after="0"/>
-        <w:contextualSpacing/>
-        <w:rPr>
-          <w:sz w:val="32"/>
-          <w:szCs w:val="32"/>
-        </w:rPr>
-      </w:pPr>
-      <w:r>
-        <w:rPr>
-          <w:sz w:val="32"/>
-          <w:szCs w:val="32"/>
-        </w:rPr>
-        <w:t xml:space="preserve"> </w:t>
-      </w:r>
-      <w:r>
-        <w:rPr>
-          <w:sz w:val="32"/>
-          <w:szCs w:val="32"/>
-        </w:rPr>
-        <w:t xml:space="preserve">элемент по индексу, </w:t>
-      </w:r>
-    </w:p>
-    <w:p>
-      <w:pPr>
-        <w:pStyle w:val="Normal"/>
-        <w:spacing w:lineRule="atLeast" w:line="240" w:before="0" w:after="0"/>
-        <w:contextualSpacing/>
-        <w:rPr>
-          <w:sz w:val="32"/>
-          <w:szCs w:val="32"/>
-        </w:rPr>
-      </w:pPr>
-      <w:r>
-        <w:rPr>
-          <w:color w:val="943634" w:themeColor="accent2" w:themeShade="bf"/>
-          <w:sz w:val="32"/>
-          <w:szCs w:val="32"/>
-          <w:lang w:val="en-US"/>
-        </w:rPr>
-        <w:t>toArray</w:t>
-      </w:r>
-      <w:r>
-        <w:rPr>
-          <w:color w:val="943634" w:themeColor="accent2" w:themeShade="bf"/>
-          <w:sz w:val="32"/>
-          <w:szCs w:val="32"/>
-        </w:rPr>
-        <w:t>()</w:t>
-      </w:r>
-      <w:r>
-        <w:rPr>
-          <w:sz w:val="32"/>
-          <w:szCs w:val="32"/>
-        </w:rPr>
-        <w:t xml:space="preserve"> – конвертация в массив, </w:t>
-      </w:r>
-      <w:r>
-        <w:rPr>
-          <w:color w:val="943634" w:themeColor="accent2" w:themeShade="bf"/>
-          <w:sz w:val="32"/>
-          <w:szCs w:val="32"/>
-          <w:lang w:val="en-US"/>
-        </w:rPr>
-        <w:t>subList</w:t>
-      </w:r>
-      <w:r>
-        <w:rPr>
-          <w:color w:val="943634" w:themeColor="accent2" w:themeShade="bf"/>
-          <w:sz w:val="32"/>
-          <w:szCs w:val="32"/>
-        </w:rPr>
-        <w:t>(1,3)</w:t>
-      </w:r>
-      <w:r>
-        <w:rPr>
-          <w:sz w:val="32"/>
-          <w:szCs w:val="32"/>
-        </w:rPr>
-        <w:t xml:space="preserve"> – получение сечения списка</w:t>
-      </w:r>
-    </w:p>
-    <w:p>
-      <w:pPr>
-        <w:pStyle w:val="Normal"/>
-        <w:spacing w:lineRule="atLeast" w:line="240" w:before="0" w:after="0"/>
-        <w:contextualSpacing/>
-        <w:rPr>
-          <w:sz w:val="32"/>
-          <w:szCs w:val="32"/>
-        </w:rPr>
-      </w:pPr>
-      <w:r>
-        <w:rPr>
-          <w:color w:val="943634" w:themeColor="accent2" w:themeShade="bf"/>
-          <w:sz w:val="32"/>
-          <w:szCs w:val="32"/>
-          <w:lang w:val="en-US"/>
-        </w:rPr>
-        <w:t>toArray</w:t>
-      </w:r>
-      <w:r>
-        <w:rPr>
-          <w:color w:val="943634" w:themeColor="accent2" w:themeShade="bf"/>
-          <w:sz w:val="32"/>
-          <w:szCs w:val="32"/>
-        </w:rPr>
-        <w:t>()</w:t>
-      </w:r>
-      <w:r>
-        <w:rPr>
-          <w:sz w:val="32"/>
-          <w:szCs w:val="32"/>
-        </w:rPr>
-        <w:t xml:space="preserve"> – преобразование в массив, </w:t>
-      </w:r>
-      <w:r>
-        <w:rPr>
-          <w:color w:val="943634" w:themeColor="accent2" w:themeShade="bf"/>
-          <w:sz w:val="32"/>
-          <w:szCs w:val="32"/>
-          <w:lang w:val="en-US"/>
-        </w:rPr>
-        <w:t>Collections</w:t>
-      </w:r>
-      <w:r>
-        <w:rPr>
-          <w:color w:val="943634" w:themeColor="accent2" w:themeShade="bf"/>
-          <w:sz w:val="32"/>
-          <w:szCs w:val="32"/>
-        </w:rPr>
-        <w:t>.</w:t>
-      </w:r>
-      <w:r>
-        <w:rPr>
-          <w:color w:val="943634" w:themeColor="accent2" w:themeShade="bf"/>
-          <w:sz w:val="32"/>
-          <w:szCs w:val="32"/>
-          <w:lang w:val="en-US"/>
-        </w:rPr>
-        <w:t>sort</w:t>
-      </w:r>
-      <w:r>
-        <w:rPr>
-          <w:color w:val="943634" w:themeColor="accent2" w:themeShade="bf"/>
-          <w:sz w:val="32"/>
-          <w:szCs w:val="32"/>
-        </w:rPr>
-        <w:t>(</w:t>
-      </w:r>
-      <w:r>
-        <w:rPr>
-          <w:color w:val="943634" w:themeColor="accent2" w:themeShade="bf"/>
-          <w:sz w:val="32"/>
-          <w:szCs w:val="32"/>
-          <w:lang w:val="en-US"/>
-        </w:rPr>
-        <w:t>List</w:t>
-      </w:r>
-      <w:r>
-        <w:rPr>
-          <w:color w:val="943634" w:themeColor="accent2" w:themeShade="bf"/>
-          <w:sz w:val="32"/>
-          <w:szCs w:val="32"/>
-        </w:rPr>
-        <w:t xml:space="preserve"> </w:t>
-      </w:r>
-      <w:r>
-        <w:rPr>
-          <w:color w:val="943634" w:themeColor="accent2" w:themeShade="bf"/>
-          <w:sz w:val="32"/>
-          <w:szCs w:val="32"/>
-          <w:lang w:val="en-US"/>
-        </w:rPr>
-        <w:t>list</w:t>
-      </w:r>
-      <w:r>
-        <w:rPr>
-          <w:color w:val="943634" w:themeColor="accent2" w:themeShade="bf"/>
-          <w:sz w:val="32"/>
-          <w:szCs w:val="32"/>
-        </w:rPr>
-        <w:t>)</w:t>
-      </w:r>
-      <w:r>
-        <w:rPr>
-          <w:sz w:val="32"/>
-          <w:szCs w:val="32"/>
-        </w:rPr>
-        <w:t xml:space="preserve"> – сортировка </w:t>
-      </w:r>
-    </w:p>
-    <w:p>
-      <w:pPr>
-        <w:pStyle w:val="Normal"/>
-        <w:spacing w:lineRule="atLeast" w:line="240" w:before="0" w:after="0"/>
-        <w:contextualSpacing/>
-        <w:rPr>
-          <w:sz w:val="32"/>
-          <w:szCs w:val="32"/>
-          <w:lang w:val="en-US"/>
-        </w:rPr>
-      </w:pPr>
-      <w:r>
-        <w:rPr>
-          <w:color w:val="943634" w:themeColor="accent2" w:themeShade="bf"/>
-          <w:sz w:val="32"/>
-          <w:szCs w:val="32"/>
-          <w:lang w:val="en-US"/>
-        </w:rPr>
-        <w:t>List&lt;Integer&gt; list=new ImpList(Arrays.asList(1,5,8 or Integer[]))</w:t>
-      </w:r>
-      <w:r>
-        <w:rPr>
-          <w:sz w:val="32"/>
-          <w:szCs w:val="32"/>
-          <w:lang w:val="en-US"/>
-        </w:rPr>
-        <w:t xml:space="preserve"> – </w:t>
-      </w:r>
-      <w:r>
-        <w:rPr>
-          <w:sz w:val="32"/>
-          <w:szCs w:val="32"/>
-        </w:rPr>
-        <w:t>преобразование</w:t>
-      </w:r>
-      <w:r>
-        <w:rPr>
-          <w:sz w:val="32"/>
-          <w:szCs w:val="32"/>
-          <w:lang w:val="en-US"/>
-        </w:rPr>
-        <w:t xml:space="preserve"> </w:t>
-      </w:r>
-      <w:r>
-        <w:rPr>
-          <w:sz w:val="32"/>
-          <w:szCs w:val="32"/>
-        </w:rPr>
-        <w:t>массива</w:t>
-      </w:r>
-      <w:r>
-        <w:rPr>
-          <w:sz w:val="32"/>
-          <w:szCs w:val="32"/>
-          <w:lang w:val="en-US"/>
-        </w:rPr>
-        <w:t xml:space="preserve"> </w:t>
-      </w:r>
-      <w:r>
-        <w:rPr>
-          <w:sz w:val="32"/>
-          <w:szCs w:val="32"/>
-        </w:rPr>
-        <w:t>или</w:t>
-      </w:r>
-      <w:r>
-        <w:rPr>
-          <w:sz w:val="32"/>
-          <w:szCs w:val="32"/>
-          <w:lang w:val="en-US"/>
-        </w:rPr>
-        <w:t xml:space="preserve"> </w:t>
-      </w:r>
-      <w:r>
-        <w:rPr>
-          <w:sz w:val="32"/>
-          <w:szCs w:val="32"/>
-        </w:rPr>
-        <w:t>значений</w:t>
-      </w:r>
-      <w:r>
-        <w:rPr>
-          <w:sz w:val="32"/>
-          <w:szCs w:val="32"/>
-          <w:lang w:val="en-US"/>
-        </w:rPr>
-        <w:t xml:space="preserve"> </w:t>
-      </w:r>
-      <w:r>
-        <w:rPr>
-          <w:sz w:val="32"/>
-          <w:szCs w:val="32"/>
-        </w:rPr>
-        <w:t>через</w:t>
-      </w:r>
-      <w:r>
-        <w:rPr>
-          <w:sz w:val="32"/>
-          <w:szCs w:val="32"/>
-          <w:lang w:val="en-US"/>
-        </w:rPr>
-        <w:t xml:space="preserve"> </w:t>
-      </w:r>
-      <w:r>
-        <w:rPr>
-          <w:sz w:val="32"/>
-          <w:szCs w:val="32"/>
-        </w:rPr>
-        <w:t>запятую</w:t>
-      </w:r>
-      <w:r>
-        <w:rPr>
-          <w:sz w:val="32"/>
-          <w:szCs w:val="32"/>
-          <w:lang w:val="en-US"/>
-        </w:rPr>
-        <w:t xml:space="preserve"> </w:t>
-      </w:r>
-      <w:r>
-        <w:rPr>
-          <w:sz w:val="32"/>
-          <w:szCs w:val="32"/>
-        </w:rPr>
-        <w:t>в</w:t>
-      </w:r>
-      <w:r>
-        <w:rPr>
-          <w:sz w:val="32"/>
-          <w:szCs w:val="32"/>
-          <w:lang w:val="en-US"/>
-        </w:rPr>
-        <w:t xml:space="preserve"> ImpList </w:t>
-      </w:r>
-    </w:p>
-    <w:p>
-      <w:pPr>
-        <w:pStyle w:val="Normal"/>
-        <w:spacing w:lineRule="atLeast" w:line="240" w:before="0" w:after="0"/>
-        <w:contextualSpacing/>
-        <w:rPr>
-          <w:sz w:val="32"/>
-          <w:szCs w:val="32"/>
-        </w:rPr>
-      </w:pPr>
-      <w:r>
-        <w:rPr>
-          <w:color w:val="943634" w:themeColor="accent2" w:themeShade="bf"/>
-          <w:sz w:val="32"/>
-          <w:szCs w:val="32"/>
           <w:highlight w:val="lightGray"/>
           <w:u w:val="single"/>
           <w:lang w:val="en-US"/>
         </w:rPr>
-        <w:t>ArrayList</w:t>
+        <w:t>LinkedList</w:t>
       </w:r>
       <w:r>
         <w:rPr>
@@ -1063,7 +1198,24 @@
           <w:sz w:val="32"/>
           <w:szCs w:val="32"/>
         </w:rPr>
-        <w:t xml:space="preserve"> список переменной длинны на основе обычного массива </w:t>
+        <w:t xml:space="preserve"> список на основе двусвязанного списка, проигрывает </w:t>
+      </w:r>
+      <w:r>
+        <w:rPr>
+          <w:color w:val="943634" w:themeColor="accent2" w:themeShade="bf"/>
+          <w:sz w:val="32"/>
+          <w:szCs w:val="32"/>
+          <w:lang w:val="en-US"/>
+        </w:rPr>
+        <w:t>ArrayList</w:t>
+      </w:r>
+      <w:r>
+        <w:rPr>
+          <w:color w:val="943634" w:themeColor="accent2" w:themeShade="bf"/>
+          <w:sz w:val="32"/>
+          <w:szCs w:val="32"/>
+        </w:rPr>
+        <w:t xml:space="preserve"> </w:t>
       </w:r>
       <w:r>
         <w:rPr>
@@ -1071,51 +1223,50 @@
           <w:szCs w:val="32"/>
           <w:u w:val="single"/>
         </w:rPr>
-        <w:t>конструкторы:</w:t>
-      </w:r>
-      <w:r>
-        <w:rPr>
-          <w:sz w:val="32"/>
-          <w:szCs w:val="32"/>
-        </w:rPr>
-        <w:t xml:space="preserve"> </w:t>
-      </w:r>
-      <w:r>
-        <w:rPr>
-          <w:color w:val="943634" w:themeColor="accent2" w:themeShade="bf"/>
-          <w:sz w:val="32"/>
-          <w:szCs w:val="32"/>
-          <w:lang w:val="en-US"/>
-        </w:rPr>
-        <w:t>ArrayList</w:t>
-      </w:r>
-      <w:r>
-        <w:rPr>
-          <w:color w:val="943634" w:themeColor="accent2" w:themeShade="bf"/>
-          <w:sz w:val="32"/>
-          <w:szCs w:val="32"/>
-        </w:rPr>
-        <w:t>()</w:t>
-      </w:r>
-      <w:r>
-        <w:rPr>
-          <w:sz w:val="32"/>
-          <w:szCs w:val="32"/>
-        </w:rPr>
-        <w:t xml:space="preserve">-емкость 10, </w:t>
-      </w:r>
-      <w:r>
-        <w:rPr>
-          <w:color w:val="943634" w:themeColor="accent2" w:themeShade="bf"/>
-          <w:sz w:val="32"/>
-          <w:szCs w:val="32"/>
-          <w:lang w:val="en-US"/>
-        </w:rPr>
-        <w:t>ArrayList</w:t>
-      </w:r>
-      <w:r>
-        <w:rPr>
-          <w:color w:val="943634" w:themeColor="accent2" w:themeShade="bf"/>
+        <w:t>конструкторы</w:t>
+      </w:r>
+      <w:r>
+        <w:rPr>
+          <w:sz w:val="32"/>
+          <w:szCs w:val="32"/>
+        </w:rPr>
+        <w:t xml:space="preserve">: </w:t>
+      </w:r>
+      <w:r>
+        <w:rPr>
+          <w:color w:val="943634" w:themeColor="accent2" w:themeShade="bf"/>
+          <w:sz w:val="32"/>
+          <w:szCs w:val="32"/>
+          <w:lang w:val="en-US"/>
+        </w:rPr>
+        <w:t>LinkedList</w:t>
+      </w:r>
+      <w:r>
+        <w:rPr>
+          <w:color w:val="943634" w:themeColor="accent2" w:themeShade="bf"/>
+          <w:sz w:val="32"/>
+          <w:szCs w:val="32"/>
+        </w:rPr>
+        <w:t>()-</w:t>
+      </w:r>
+      <w:r>
+        <w:rPr>
+          <w:sz w:val="32"/>
+          <w:szCs w:val="32"/>
+        </w:rPr>
+        <w:t xml:space="preserve">пустой список, </w:t>
+      </w:r>
+      <w:r>
+        <w:rPr>
+          <w:color w:val="943634" w:themeColor="accent2" w:themeShade="bf"/>
+          <w:sz w:val="32"/>
+          <w:szCs w:val="32"/>
+          <w:lang w:val="en-US"/>
+        </w:rPr>
+        <w:t>LinkedList</w:t>
+      </w:r>
+      <w:r>
+        <w:rPr>
           <w:sz w:val="32"/>
           <w:szCs w:val="32"/>
         </w:rPr>
@@ -1128,166 +1279,98 @@
           <w:szCs w:val="32"/>
           <w:lang w:val="en-US"/>
         </w:rPr>
-        <w:t>n</w:t>
-      </w:r>
-      <w:r>
-        <w:rPr>
-          <w:color w:val="943634" w:themeColor="accent2" w:themeShade="bf"/>
-          <w:sz w:val="32"/>
-          <w:szCs w:val="32"/>
-        </w:rPr>
-        <w:t>)-</w:t>
-      </w:r>
-      <w:r>
-        <w:rPr>
-          <w:sz w:val="32"/>
-          <w:szCs w:val="32"/>
-        </w:rPr>
-        <w:t xml:space="preserve">емкость </w:t>
-      </w:r>
-      <w:r>
-        <w:rPr>
-          <w:sz w:val="32"/>
-          <w:szCs w:val="32"/>
-          <w:lang w:val="en-US"/>
-        </w:rPr>
-        <w:t>n</w:t>
-      </w:r>
-      <w:r>
-        <w:rPr>
-          <w:sz w:val="32"/>
-          <w:szCs w:val="32"/>
-        </w:rPr>
-        <w:t>,</w:t>
+        <w:t>Collection</w:t>
+      </w:r>
+      <w:r>
+        <w:rPr>
+          <w:color w:val="943634" w:themeColor="accent2" w:themeShade="bf"/>
+          <w:sz w:val="32"/>
+          <w:szCs w:val="32"/>
+        </w:rPr>
+        <w:t>&lt;</w:t>
+      </w:r>
+      <w:r>
+        <w:rPr>
+          <w:color w:val="943634" w:themeColor="accent2" w:themeShade="bf"/>
+          <w:sz w:val="32"/>
+          <w:szCs w:val="32"/>
+          <w:lang w:val="en-US"/>
+        </w:rPr>
+        <w:t>T</w:t>
+      </w:r>
+      <w:r>
+        <w:rPr>
+          <w:color w:val="943634" w:themeColor="accent2" w:themeShade="bf"/>
+          <w:sz w:val="32"/>
+          <w:szCs w:val="32"/>
+        </w:rPr>
+        <w:t xml:space="preserve">&gt; </w:t>
+      </w:r>
+      <w:r>
+        <w:rPr>
+          <w:color w:val="943634" w:themeColor="accent2" w:themeShade="bf"/>
+          <w:sz w:val="32"/>
+          <w:szCs w:val="32"/>
+          <w:lang w:val="en-US"/>
+        </w:rPr>
+        <w:t>c</w:t>
+      </w:r>
+      <w:r>
+        <w:rPr>
+          <w:sz w:val="32"/>
+          <w:szCs w:val="32"/>
+        </w:rPr>
+        <w:t>)</w:t>
       </w:r>
     </w:p>
     <w:p>
       <w:pPr>
         <w:pStyle w:val="Normal"/>
-        <w:spacing w:lineRule="atLeast" w:line="240" w:before="0" w:after="0"/>
-        <w:contextualSpacing/>
-        <w:rPr>
-          <w:sz w:val="32"/>
-          <w:szCs w:val="32"/>
-        </w:rPr>
-      </w:pPr>
-      <w:r>
-        <w:rPr>
-          <w:color w:val="943634" w:themeColor="accent2" w:themeShade="bf"/>
-          <w:sz w:val="32"/>
-          <w:szCs w:val="32"/>
-          <w:lang w:val="en-US"/>
-        </w:rPr>
-        <w:t>ArrayList</w:t>
-      </w:r>
-      <w:r>
-        <w:rPr>
-          <w:color w:val="943634" w:themeColor="accent2" w:themeShade="bf"/>
-          <w:sz w:val="32"/>
-          <w:szCs w:val="32"/>
-        </w:rPr>
-        <w:t>(</w:t>
-      </w:r>
-      <w:r>
-        <w:rPr>
-          <w:color w:val="943634" w:themeColor="accent2" w:themeShade="bf"/>
-          <w:sz w:val="32"/>
-          <w:szCs w:val="32"/>
-          <w:lang w:val="en-US"/>
-        </w:rPr>
-        <w:t>Collection</w:t>
-      </w:r>
-      <w:r>
-        <w:rPr>
-          <w:color w:val="943634" w:themeColor="accent2" w:themeShade="bf"/>
-          <w:sz w:val="32"/>
-          <w:szCs w:val="32"/>
-        </w:rPr>
-        <w:t>&lt;</w:t>
-      </w:r>
-      <w:r>
-        <w:rPr>
-          <w:color w:val="943634" w:themeColor="accent2" w:themeShade="bf"/>
-          <w:sz w:val="32"/>
-          <w:szCs w:val="32"/>
-          <w:lang w:val="en-US"/>
-        </w:rPr>
-        <w:t>T</w:t>
-      </w:r>
-      <w:r>
-        <w:rPr>
-          <w:color w:val="943634" w:themeColor="accent2" w:themeShade="bf"/>
-          <w:sz w:val="32"/>
-          <w:szCs w:val="32"/>
-        </w:rPr>
-        <w:t xml:space="preserve">&gt; </w:t>
-      </w:r>
-      <w:r>
-        <w:rPr>
-          <w:color w:val="943634" w:themeColor="accent2" w:themeShade="bf"/>
-          <w:sz w:val="32"/>
-          <w:szCs w:val="32"/>
-          <w:lang w:val="en-US"/>
-        </w:rPr>
-        <w:t>c</w:t>
-      </w:r>
-      <w:r>
-        <w:rPr>
-          <w:color w:val="943634" w:themeColor="accent2" w:themeShade="bf"/>
-          <w:sz w:val="32"/>
-          <w:szCs w:val="32"/>
-        </w:rPr>
-        <w:t>)-</w:t>
-      </w:r>
-      <w:r>
-        <w:rPr>
-          <w:sz w:val="32"/>
-          <w:szCs w:val="32"/>
-        </w:rPr>
-        <w:t xml:space="preserve">сразу создается список из коллекции </w:t>
-      </w:r>
-    </w:p>
-    <w:p>
-      <w:pPr>
-        <w:pStyle w:val="Normal"/>
-        <w:spacing w:lineRule="atLeast" w:line="240" w:before="0" w:after="0"/>
-        <w:contextualSpacing/>
-        <w:rPr>
-          <w:sz w:val="32"/>
-          <w:szCs w:val="32"/>
-        </w:rPr>
-      </w:pPr>
-      <w:r>
-        <w:rPr>
+        <w:spacing w:lineRule="atLeast" w:line="240" w:beforeAutospacing="1" w:afterAutospacing="1"/>
+        <w:contextualSpacing/>
+        <w:rPr>
+          <w:rFonts w:cs="Calibri" w:cstheme="minorHAnsi"/>
           <w:color w:val="943634" w:themeColor="accent2" w:themeShade="bf"/>
           <w:sz w:val="32"/>
           <w:szCs w:val="32"/>
           <w:highlight w:val="lightGray"/>
           <w:u w:val="single"/>
-          <w:lang w:val="en-US"/>
-        </w:rPr>
-        <w:t>LinkedList</w:t>
-      </w:r>
-      <w:r>
-        <w:rPr>
+        </w:rPr>
+      </w:pPr>
+      <w:r>
+        <w:rPr>
+          <w:rFonts w:cs="Calibri" w:cstheme="minorHAnsi"/>
           <w:color w:val="943634" w:themeColor="accent2" w:themeShade="bf"/>
           <w:sz w:val="32"/>
           <w:szCs w:val="32"/>
           <w:highlight w:val="lightGray"/>
           <w:u w:val="single"/>
+          <w:lang w:val="en-US"/>
+        </w:rPr>
+        <w:t>Vector</w:t>
+      </w:r>
+      <w:r>
+        <w:rPr>
+          <w:rFonts w:cs="Calibri" w:cstheme="minorHAnsi"/>
+          <w:color w:val="943634" w:themeColor="accent2" w:themeShade="bf"/>
+          <w:sz w:val="32"/>
+          <w:szCs w:val="32"/>
+          <w:highlight w:val="lightGray"/>
+          <w:u w:val="single"/>
         </w:rPr>
         <w:t>:</w:t>
       </w:r>
       <w:r>
         <w:rPr>
-          <w:sz w:val="32"/>
-          <w:szCs w:val="32"/>
-        </w:rPr>
-        <w:t xml:space="preserve"> список на основе двусвязанного списка, проигрывает </w:t>
-      </w:r>
-      <w:r>
-        <w:rPr>
-          <w:color w:val="943634" w:themeColor="accent2" w:themeShade="bf"/>
+          <w:rFonts w:cs="Calibri" w:cstheme="minorHAnsi"/>
+          <w:sz w:val="32"/>
+          <w:szCs w:val="32"/>
+        </w:rPr>
+        <w:t xml:space="preserve">(устарел) – аналог </w:t>
+      </w:r>
+      <w:r>
+        <w:rPr>
+          <w:rFonts w:cs="Calibri" w:cstheme="minorHAnsi"/>
           <w:sz w:val="32"/>
           <w:szCs w:val="32"/>
           <w:lang w:val="en-US"/>
@@ -1296,116 +1379,29 @@
       </w:r>
       <w:r>
         <w:rPr>
-          <w:color w:val="943634" w:themeColor="accent2" w:themeShade="bf"/>
-          <w:sz w:val="32"/>
-          <w:szCs w:val="32"/>
-        </w:rPr>
-        <w:t xml:space="preserve"> </w:t>
-      </w:r>
-      <w:r>
-        <w:rPr>
-          <w:sz w:val="32"/>
-          <w:szCs w:val="32"/>
-          <w:u w:val="single"/>
-        </w:rPr>
-        <w:t>конструкторы</w:t>
-      </w:r>
-      <w:r>
-        <w:rPr>
-          <w:sz w:val="32"/>
-          <w:szCs w:val="32"/>
-        </w:rPr>
-        <w:t xml:space="preserve">: </w:t>
-      </w:r>
-      <w:r>
-        <w:rPr>
-          <w:color w:val="943634" w:themeColor="accent2" w:themeShade="bf"/>
-          <w:sz w:val="32"/>
-          <w:szCs w:val="32"/>
-          <w:lang w:val="en-US"/>
-        </w:rPr>
-        <w:t>LinkedList</w:t>
-      </w:r>
-      <w:r>
-        <w:rPr>
-          <w:color w:val="943634" w:themeColor="accent2" w:themeShade="bf"/>
-          <w:sz w:val="32"/>
-          <w:szCs w:val="32"/>
-        </w:rPr>
-        <w:t>()-</w:t>
-      </w:r>
-      <w:r>
-        <w:rPr>
-          <w:sz w:val="32"/>
-          <w:szCs w:val="32"/>
-        </w:rPr>
-        <w:t xml:space="preserve">пустой список, </w:t>
-      </w:r>
-      <w:r>
-        <w:rPr>
-          <w:color w:val="943634" w:themeColor="accent2" w:themeShade="bf"/>
-          <w:sz w:val="32"/>
-          <w:szCs w:val="32"/>
-          <w:lang w:val="en-US"/>
-        </w:rPr>
-        <w:t>LinkedList</w:t>
-      </w:r>
-      <w:r>
-        <w:rPr>
-          <w:sz w:val="32"/>
-          <w:szCs w:val="32"/>
-        </w:rPr>
-        <w:t>(</w:t>
-      </w:r>
-      <w:r>
-        <w:rPr>
-          <w:color w:val="943634" w:themeColor="accent2" w:themeShade="bf"/>
-          <w:sz w:val="32"/>
-          <w:szCs w:val="32"/>
-          <w:lang w:val="en-US"/>
-        </w:rPr>
-        <w:t>Collection</w:t>
-      </w:r>
-      <w:r>
-        <w:rPr>
-          <w:color w:val="943634" w:themeColor="accent2" w:themeShade="bf"/>
-          <w:sz w:val="32"/>
-          <w:szCs w:val="32"/>
-        </w:rPr>
-        <w:t>&lt;</w:t>
-      </w:r>
-      <w:r>
-        <w:rPr>
-          <w:color w:val="943634" w:themeColor="accent2" w:themeShade="bf"/>
-          <w:sz w:val="32"/>
-          <w:szCs w:val="32"/>
-          <w:lang w:val="en-US"/>
-        </w:rPr>
-        <w:t>T</w:t>
-      </w:r>
-      <w:r>
-        <w:rPr>
-          <w:color w:val="943634" w:themeColor="accent2" w:themeShade="bf"/>
-          <w:sz w:val="32"/>
-          <w:szCs w:val="32"/>
-        </w:rPr>
-        <w:t xml:space="preserve">&gt; </w:t>
-      </w:r>
-      <w:r>
-        <w:rPr>
-          <w:color w:val="943634" w:themeColor="accent2" w:themeShade="bf"/>
-          <w:sz w:val="32"/>
-          <w:szCs w:val="32"/>
-          <w:lang w:val="en-US"/>
-        </w:rPr>
-        <w:t>c</w:t>
-      </w:r>
-      <w:r>
-        <w:rPr>
-          <w:sz w:val="32"/>
-          <w:szCs w:val="32"/>
-        </w:rPr>
-        <w:t>)</w:t>
+          <w:rFonts w:cs="Calibri" w:cstheme="minorHAnsi"/>
+          <w:sz w:val="32"/>
+          <w:szCs w:val="32"/>
+        </w:rPr>
+        <w:t xml:space="preserve">, работает медленнее, но потокобезопасен. Впрочем, в </w:t>
+      </w:r>
+      <w:r>
+        <w:rPr>
+          <w:rFonts w:cs="Calibri" w:cstheme="minorHAnsi"/>
+          <w:color w:val="943634" w:themeColor="accent2" w:themeShade="bf"/>
+          <w:sz w:val="32"/>
+          <w:szCs w:val="32"/>
+          <w:lang w:val="en-US"/>
+        </w:rPr>
+        <w:t>ArrayList</w:t>
+      </w:r>
+      <w:r>
+        <w:rPr>
+          <w:rFonts w:cs="Calibri" w:cstheme="minorHAnsi"/>
+          <w:sz w:val="32"/>
+          <w:szCs w:val="32"/>
+        </w:rPr>
+        <w:t xml:space="preserve"> можно включить потокобезопасность.</w:t>
       </w:r>
     </w:p>
     <w:p>
@@ -1424,152 +1420,105 @@
       </w:pPr>
       <w:r>
         <w:rPr>
-          <w:rFonts w:cs="Calibri" w:cstheme="minorHAnsi"/>
+          <w:rFonts w:cs="Calibri" w:ascii="Calibri" w:hAnsi="Calibri" w:cstheme="minorHAnsi"/>
+          <w:b w:val="false"/>
+          <w:bCs w:val="false"/>
+          <w:i w:val="false"/>
+          <w:iCs w:val="false"/>
           <w:color w:val="943634" w:themeColor="accent2" w:themeShade="bf"/>
           <w:sz w:val="32"/>
           <w:szCs w:val="32"/>
           <w:highlight w:val="lightGray"/>
-          <w:u w:val="single"/>
-          <w:lang w:val="en-US"/>
-        </w:rPr>
-        <w:t>Vector</w:t>
-      </w:r>
-      <w:r>
-        <w:rPr>
-          <w:rFonts w:cs="Calibri" w:cstheme="minorHAnsi"/>
+          <w:u w:val="none"/>
+          <w:lang w:val="en-US"/>
+        </w:rPr>
+        <w:t>Stack</w:t>
+      </w:r>
+      <w:r>
+        <w:rPr>
+          <w:rFonts w:cs="Calibri" w:ascii="Calibri" w:hAnsi="Calibri" w:cstheme="minorHAnsi"/>
+          <w:b w:val="false"/>
+          <w:bCs w:val="false"/>
+          <w:i w:val="false"/>
+          <w:iCs w:val="false"/>
           <w:color w:val="943634" w:themeColor="accent2" w:themeShade="bf"/>
           <w:sz w:val="32"/>
           <w:szCs w:val="32"/>
           <w:highlight w:val="lightGray"/>
-          <w:u w:val="single"/>
+          <w:u w:val="none"/>
         </w:rPr>
         <w:t>:</w:t>
       </w:r>
       <w:r>
         <w:rPr>
-          <w:rFonts w:cs="Calibri" w:cstheme="minorHAnsi"/>
-          <w:sz w:val="32"/>
-          <w:szCs w:val="32"/>
-        </w:rPr>
-        <w:t xml:space="preserve">(устарел) – аналог </w:t>
-      </w:r>
-      <w:r>
-        <w:rPr>
-          <w:rFonts w:cs="Calibri" w:cstheme="minorHAnsi"/>
-          <w:sz w:val="32"/>
-          <w:szCs w:val="32"/>
+          <w:rFonts w:cs="Calibri" w:ascii="Calibri" w:hAnsi="Calibri" w:cstheme="minorHAnsi"/>
+          <w:b w:val="false"/>
+          <w:bCs w:val="false"/>
+          <w:i w:val="false"/>
+          <w:iCs w:val="false"/>
+          <w:color w:val="943634" w:themeColor="accent2" w:themeShade="bf"/>
+          <w:sz w:val="32"/>
+          <w:szCs w:val="32"/>
+          <w:u w:val="none"/>
+        </w:rPr>
+        <w:t xml:space="preserve"> </w:t>
+      </w:r>
+      <w:r>
+        <w:rPr>
+          <w:rStyle w:val="HTMLCode"/>
+          <w:rFonts w:eastAsia="" w:cs="Calibri" w:ascii="Calibri" w:hAnsi="Calibri" w:cstheme="minorHAnsi" w:eastAsiaTheme="minorEastAsia"/>
+          <w:b w:val="false"/>
+          <w:bCs w:val="false"/>
+          <w:i w:val="false"/>
+          <w:iCs w:val="false"/>
+          <w:color w:val="943634" w:themeColor="accent2" w:themeShade="bf"/>
+          <w:sz w:val="32"/>
+          <w:szCs w:val="32"/>
+          <w:u w:val="none"/>
           <w:lang w:val="en-US"/>
         </w:rPr>
         <w:t>ArrayList</w:t>
       </w:r>
       <w:r>
         <w:rPr>
-          <w:rFonts w:cs="Calibri" w:cstheme="minorHAnsi"/>
-          <w:sz w:val="32"/>
-          <w:szCs w:val="32"/>
-        </w:rPr>
-        <w:t xml:space="preserve">, работает медленнее, но потокобезопасен. Впрочем, в </w:t>
-      </w:r>
-      <w:r>
-        <w:rPr>
-          <w:rFonts w:cs="Calibri" w:cstheme="minorHAnsi"/>
-          <w:color w:val="943634" w:themeColor="accent2" w:themeShade="bf"/>
-          <w:sz w:val="32"/>
-          <w:szCs w:val="32"/>
-          <w:lang w:val="en-US"/>
-        </w:rPr>
-        <w:t>ArrayList</w:t>
-      </w:r>
-      <w:r>
-        <w:rPr>
-          <w:rFonts w:cs="Calibri" w:cstheme="minorHAnsi"/>
-          <w:sz w:val="32"/>
-          <w:szCs w:val="32"/>
-        </w:rPr>
-        <w:t xml:space="preserve"> можно включить потокобезопасность.</w:t>
-      </w:r>
-    </w:p>
-    <w:p>
-      <w:pPr>
-        <w:pStyle w:val="Normal"/>
-        <w:spacing w:lineRule="atLeast" w:line="240" w:beforeAutospacing="1" w:afterAutospacing="1"/>
-        <w:contextualSpacing/>
-        <w:rPr>
-          <w:rFonts w:cs="Calibri" w:cstheme="minorHAnsi"/>
-          <w:color w:val="943634" w:themeColor="accent2" w:themeShade="bf"/>
-          <w:sz w:val="32"/>
-          <w:szCs w:val="32"/>
-          <w:u w:val="single"/>
-        </w:rPr>
-      </w:pPr>
-      <w:r>
-        <w:rPr>
-          <w:rFonts w:cs="Calibri" w:cstheme="minorHAnsi"/>
-          <w:color w:val="943634" w:themeColor="accent2" w:themeShade="bf"/>
-          <w:sz w:val="32"/>
-          <w:szCs w:val="32"/>
-          <w:highlight w:val="lightGray"/>
-          <w:u w:val="single"/>
-          <w:lang w:val="en-US"/>
-        </w:rPr>
-        <w:t>Stack</w:t>
-      </w:r>
-      <w:r>
-        <w:rPr>
-          <w:rFonts w:cs="Calibri" w:cstheme="minorHAnsi"/>
-          <w:color w:val="943634" w:themeColor="accent2" w:themeShade="bf"/>
-          <w:sz w:val="32"/>
-          <w:szCs w:val="32"/>
-          <w:highlight w:val="lightGray"/>
-          <w:u w:val="single"/>
-        </w:rPr>
-        <w:t>:</w:t>
-      </w:r>
-      <w:r>
-        <w:rPr>
-          <w:rFonts w:cs="Calibri" w:cstheme="minorHAnsi"/>
-          <w:color w:val="943634" w:themeColor="accent2" w:themeShade="bf"/>
-          <w:sz w:val="32"/>
-          <w:szCs w:val="32"/>
-        </w:rPr>
-        <w:t xml:space="preserve"> </w:t>
-      </w:r>
-      <w:r>
-        <w:rPr>
           <w:rStyle w:val="HTMLCode"/>
-          <w:rFonts w:eastAsia="" w:cs="Calibri" w:cstheme="minorHAnsi" w:eastAsiaTheme="minorEastAsia"/>
-          <w:color w:val="943634" w:themeColor="accent2" w:themeShade="bf"/>
-          <w:sz w:val="32"/>
-          <w:szCs w:val="32"/>
-          <w:lang w:val="en-US"/>
-        </w:rPr>
-        <w:t>ArrayList</w:t>
+          <w:rFonts w:eastAsia="" w:cs="Calibri" w:ascii="Calibri" w:hAnsi="Calibri" w:cstheme="minorHAnsi" w:eastAsiaTheme="minorEastAsia"/>
+          <w:b w:val="false"/>
+          <w:bCs w:val="false"/>
+          <w:i w:val="false"/>
+          <w:iCs w:val="false"/>
+          <w:sz w:val="32"/>
+          <w:szCs w:val="32"/>
+          <w:u w:val="none"/>
+        </w:rPr>
+        <w:t xml:space="preserve"> в качестве стека работает быстрее, </w:t>
       </w:r>
       <w:r>
         <w:rPr>
           <w:rStyle w:val="HTMLCode"/>
-          <w:rFonts w:eastAsia="" w:cs="Calibri" w:cstheme="minorHAnsi" w:eastAsiaTheme="minorEastAsia"/>
-          <w:sz w:val="32"/>
-          <w:szCs w:val="32"/>
-        </w:rPr>
-        <w:t xml:space="preserve"> в качестве стека работает быстрее, </w:t>
+          <w:rFonts w:eastAsia="" w:cs="Calibri" w:ascii="Calibri" w:hAnsi="Calibri" w:cstheme="minorHAnsi" w:eastAsiaTheme="minorEastAsia"/>
+          <w:b w:val="false"/>
+          <w:bCs w:val="false"/>
+          <w:i w:val="false"/>
+          <w:iCs w:val="false"/>
+          <w:color w:val="943634" w:themeColor="accent2" w:themeShade="bf"/>
+          <w:sz w:val="32"/>
+          <w:szCs w:val="32"/>
+          <w:u w:val="none"/>
+        </w:rPr>
+        <w:t>ArrayDeque</w:t>
       </w:r>
       <w:r>
         <w:rPr>
           <w:rStyle w:val="HTMLCode"/>
-          <w:rFonts w:eastAsia="" w:cs="Calibri" w:cstheme="minorHAnsi" w:eastAsiaTheme="minorEastAsia"/>
-          <w:color w:val="943634" w:themeColor="accent2" w:themeShade="bf"/>
-          <w:sz w:val="32"/>
-          <w:szCs w:val="32"/>
-        </w:rPr>
-        <w:t>ArrayDeque</w:t>
-      </w:r>
-      <w:r>
-        <w:rPr>
-          <w:rStyle w:val="HTMLCode"/>
-          <w:rFonts w:eastAsia="" w:cs="Calibri" w:cstheme="minorHAnsi" w:eastAsiaTheme="minorEastAsia"/>
-          <w:sz w:val="32"/>
-          <w:szCs w:val="32"/>
+          <w:rFonts w:eastAsia="" w:cs="Calibri" w:ascii="Calibri" w:hAnsi="Calibri" w:cstheme="minorHAnsi" w:eastAsiaTheme="minorEastAsia"/>
+          <w:b w:val="false"/>
+          <w:bCs w:val="false"/>
+          <w:i w:val="false"/>
+          <w:iCs w:val="false"/>
+          <w:sz w:val="32"/>
+          <w:szCs w:val="32"/>
+          <w:u w:val="none"/>
         </w:rPr>
         <w:t xml:space="preserve"> - еще быстрее</w:t>
       </w:r>
@@ -3051,38 +3000,55 @@
           <w:color w:val="943634" w:themeColor="accent2" w:themeShade="bf"/>
           <w:sz w:val="32"/>
           <w:szCs w:val="32"/>
-        </w:rPr>
-      </w:pPr>
-      <w:r>
-        <w:rPr>
-          <w:rFonts w:cs="Calibri" w:cstheme="minorHAnsi"/>
-          <w:color w:val="943634" w:themeColor="accent2" w:themeShade="bf"/>
-          <w:sz w:val="32"/>
-          <w:szCs w:val="32"/>
+          <w:u w:val="single"/>
+        </w:rPr>
+      </w:pPr>
+      <w:r>
+        <w:rPr>
+          <w:lang w:val="en-US"/>
         </w:rPr>
         <w:tab/>
       </w:r>
-    </w:p>
-    <w:p>
-      <w:pPr>
-        <w:pStyle w:val="Normal"/>
-        <w:rPr>
-          <w:rFonts w:cs="Calibri" w:cstheme="minorHAnsi"/>
-          <w:color w:val="943634" w:themeColor="accent2" w:themeShade="bf"/>
-          <w:sz w:val="32"/>
-          <w:szCs w:val="32"/>
-        </w:rPr>
-      </w:pPr>
-      <w:r>
-        <w:rPr>
-          <w:rFonts w:cs="Calibri" w:cstheme="minorHAnsi"/>
-          <w:color w:val="943634" w:themeColor="accent2" w:themeShade="bf"/>
-          <w:sz w:val="32"/>
-          <w:szCs w:val="32"/>
-        </w:rPr>
-      </w:r>
-      <w:r>
-        <w:br w:type="page"/>
+      <w:r>
+        <w:rPr>
+          <w:rFonts w:cs="Calibri" w:cstheme="minorHAnsi"/>
+          <w:b/>
+          <w:color w:val="943634" w:themeColor="accent2" w:themeShade="bf"/>
+          <w:sz w:val="32"/>
+          <w:szCs w:val="32"/>
+          <w:highlight w:val="lightGray"/>
+          <w:lang w:val="en-US"/>
+        </w:rPr>
+        <w:t>Set</w:t>
+      </w:r>
+      <w:r>
+        <w:rPr>
+          <w:rFonts w:cs="Calibri" w:cstheme="minorHAnsi"/>
+          <w:b/>
+          <w:color w:val="943634" w:themeColor="accent2" w:themeShade="bf"/>
+          <w:sz w:val="32"/>
+          <w:szCs w:val="32"/>
+          <w:highlight w:val="lightGray"/>
+        </w:rPr>
+        <w:t>:</w:t>
+      </w:r>
+      <w:r>
+        <w:rPr>
+          <w:rFonts w:cs="Calibri" w:cstheme="minorHAnsi"/>
+          <w:b/>
+          <w:color w:val="943634" w:themeColor="accent2" w:themeShade="bf"/>
+          <w:sz w:val="32"/>
+          <w:szCs w:val="32"/>
+        </w:rPr>
+        <w:t xml:space="preserve"> </w:t>
+      </w:r>
+      <w:r>
+        <w:rPr>
+          <w:rFonts w:cs="Calibri" w:cstheme="minorHAnsi"/>
+          <w:sz w:val="32"/>
+          <w:szCs w:val="32"/>
+        </w:rPr>
+        <w:t>набор уникальных элементов, нет доступа по индексу.</w:t>
       </w:r>
     </w:p>
     <w:p>
@@ -3091,55 +3057,16 @@
         <w:spacing w:lineRule="atLeast" w:line="240" w:before="0" w:after="0"/>
         <w:contextualSpacing/>
         <w:rPr>
-          <w:rFonts w:cs="Calibri" w:cstheme="minorHAnsi"/>
-          <w:b/>
-          <w:b/>
-          <w:color w:val="943634" w:themeColor="accent2" w:themeShade="bf"/>
-          <w:sz w:val="32"/>
-          <w:szCs w:val="32"/>
-        </w:rPr>
-      </w:pPr>
-      <w:r>
-        <w:rPr>
-          <w:rFonts w:cs="Calibri" w:cstheme="minorHAnsi"/>
-          <w:b/>
-          <w:color w:val="943634" w:themeColor="accent2" w:themeShade="bf"/>
-          <w:sz w:val="32"/>
-          <w:szCs w:val="32"/>
-          <w:highlight w:val="lightGray"/>
-          <w:lang w:val="en-US"/>
-        </w:rPr>
-        <w:tab/>
-        <w:t>Set</w:t>
-      </w:r>
-      <w:r>
-        <w:rPr>
-          <w:rFonts w:cs="Calibri" w:cstheme="minorHAnsi"/>
-          <w:b/>
-          <w:color w:val="943634" w:themeColor="accent2" w:themeShade="bf"/>
-          <w:sz w:val="32"/>
-          <w:szCs w:val="32"/>
-          <w:highlight w:val="lightGray"/>
-        </w:rPr>
-        <w:t>:</w:t>
-      </w:r>
-      <w:r>
-        <w:rPr>
-          <w:rFonts w:cs="Calibri" w:cstheme="minorHAnsi"/>
-          <w:b/>
-          <w:color w:val="943634" w:themeColor="accent2" w:themeShade="bf"/>
-          <w:sz w:val="32"/>
-          <w:szCs w:val="32"/>
-        </w:rPr>
-        <w:t xml:space="preserve"> </w:t>
-      </w:r>
-      <w:r>
-        <w:rPr>
-          <w:rFonts w:cs="Calibri" w:cstheme="minorHAnsi"/>
-          <w:sz w:val="32"/>
-          <w:szCs w:val="32"/>
-        </w:rPr>
-        <w:t>набор уникальных элементов, нет доступа по индексу.</w:t>
+          <w:sz w:val="32"/>
+          <w:szCs w:val="32"/>
+        </w:rPr>
+      </w:pPr>
+      <w:r>
+        <w:rPr>
+          <w:sz w:val="32"/>
+          <w:szCs w:val="32"/>
+        </w:rPr>
+        <w:t>Не имеет дополнительных интерфейсов.</w:t>
       </w:r>
     </w:p>
     <w:p>
@@ -3147,33 +3074,15 @@
         <w:pStyle w:val="Normal"/>
         <w:spacing w:lineRule="atLeast" w:line="240" w:before="0" w:after="0"/>
         <w:contextualSpacing/>
-        <w:rPr>
-          <w:sz w:val="32"/>
-          <w:szCs w:val="32"/>
-        </w:rPr>
-      </w:pPr>
-      <w:r>
-        <w:rPr>
-          <w:sz w:val="32"/>
-          <w:szCs w:val="32"/>
-        </w:rPr>
-        <w:t>Не имеет дополнительных интерфейсов.</w:t>
-      </w:r>
-    </w:p>
-    <w:p>
-      <w:pPr>
-        <w:pStyle w:val="Normal"/>
-        <w:spacing w:lineRule="atLeast" w:line="240" w:before="0" w:after="0"/>
-        <w:contextualSpacing/>
         <w:rPr/>
       </w:pPr>
       <w:r>
         <w:rPr/>
         <w:object w:dxaOrig="4772" w:dyaOrig="3078">
-          <v:shape id="ole_rId6" style="width:315.1pt;height:203.15pt" o:ole="">
+          <v:shape id="ole_rId6" style="width:282.95pt;height:182.4pt" o:ole="">
             <v:imagedata r:id="rId7" o:title=""/>
           </v:shape>
-          <o:OLEObject Type="Embed" ProgID="Visio.Drawing.11" ShapeID="ole_rId6" DrawAspect="Content" ObjectID="_873717802" r:id="rId6"/>
+          <o:OLEObject Type="Embed" ProgID="Visio.Drawing.11" ShapeID="ole_rId6" DrawAspect="Content" ObjectID="_2099464607" r:id="rId6"/>
         </w:object>
       </w:r>
     </w:p>
@@ -3278,7 +3187,7 @@
       <w:r>
         <w:rPr>
           <w:rStyle w:val="HTMLCode"/>
-          <w:rFonts w:eastAsia="" w:cs="Calibri" w:cstheme="minorHAnsi" w:eastAsiaTheme="minorEastAsia"/>
+          <w:rFonts w:eastAsia="" w:cs="Calibri" w:ascii="Calibri" w:hAnsi="Calibri" w:cstheme="minorHAnsi" w:eastAsiaTheme="minorEastAsia"/>
           <w:color w:val="943634" w:themeColor="accent2" w:themeShade="bf"/>
           <w:sz w:val="32"/>
           <w:szCs w:val="32"/>
@@ -3383,47 +3292,56 @@
           <w:sz w:val="32"/>
           <w:szCs w:val="32"/>
         </w:rPr>
-        <w:t xml:space="preserve">отличается от </w:t>
+        <w:t>отличается о</w:t>
+      </w:r>
+      <w:r>
+        <w:rPr>
+          <w:rFonts w:cs="Calibri" w:ascii="Calibri" w:hAnsi="Calibri" w:cstheme="minorHAnsi"/>
+          <w:sz w:val="32"/>
+          <w:szCs w:val="32"/>
+        </w:rPr>
+        <w:t xml:space="preserve">т </w:t>
+      </w:r>
+      <w:r>
+        <w:rPr>
+          <w:rStyle w:val="HTMLCode"/>
+          <w:rFonts w:eastAsia="" w:cs="Calibri" w:ascii="Calibri" w:hAnsi="Calibri" w:cstheme="minorHAnsi" w:eastAsiaTheme="minorEastAsia"/>
+          <w:color w:val="943634" w:themeColor="accent2" w:themeShade="bf"/>
+          <w:sz w:val="32"/>
+          <w:szCs w:val="32"/>
+        </w:rPr>
+        <w:t>HashSet</w:t>
+      </w:r>
+      <w:r>
+        <w:rPr>
+          <w:rFonts w:cs="Calibri" w:ascii="Calibri" w:hAnsi="Calibri" w:cstheme="minorHAnsi"/>
+          <w:sz w:val="32"/>
+          <w:szCs w:val="32"/>
+        </w:rPr>
+        <w:t xml:space="preserve"> только тем, что работает чуть медленнее, а в основе лежит </w:t>
+      </w:r>
+      <w:r>
+        <w:rPr>
+          <w:rStyle w:val="HTMLCode"/>
+          <w:rFonts w:eastAsia="" w:cs="Calibri" w:ascii="Calibri" w:hAnsi="Calibri" w:cstheme="minorHAnsi" w:eastAsiaTheme="minorEastAsia"/>
+          <w:color w:val="943634" w:themeColor="accent2" w:themeShade="bf"/>
+          <w:sz w:val="32"/>
+          <w:szCs w:val="32"/>
+        </w:rPr>
+        <w:t>LinkedHashMap</w:t>
       </w:r>
       <w:r>
         <w:rPr>
           <w:rStyle w:val="HTMLCode"/>
           <w:rFonts w:eastAsia="" w:cs="Calibri" w:cstheme="minorHAnsi" w:eastAsiaTheme="minorEastAsia"/>
           <w:color w:val="943634" w:themeColor="accent2" w:themeShade="bf"/>
-          <w:sz w:val="32"/>
-          <w:szCs w:val="32"/>
-        </w:rPr>
-        <w:t>HashSet</w:t>
-      </w:r>
-      <w:r>
-        <w:rPr>
-          <w:rFonts w:cs="Calibri" w:cstheme="minorHAnsi"/>
-          <w:sz w:val="32"/>
-          <w:szCs w:val="32"/>
-        </w:rPr>
-        <w:t xml:space="preserve"> только тем, что работает чуть медленнее, а в основе лежит </w:t>
+        </w:rPr>
+        <w:t xml:space="preserve"> </w:t>
       </w:r>
       <w:r>
         <w:rPr>
           <w:rStyle w:val="HTMLCode"/>
-          <w:rFonts w:eastAsia="" w:cs="Calibri" w:cstheme="minorHAnsi" w:eastAsiaTheme="minorEastAsia"/>
-          <w:color w:val="943634" w:themeColor="accent2" w:themeShade="bf"/>
-          <w:sz w:val="32"/>
-          <w:szCs w:val="32"/>
-        </w:rPr>
-        <w:t>LinkedHashMap</w:t>
-      </w:r>
-      <w:r>
-        <w:rPr>
-          <w:rStyle w:val="HTMLCode"/>
-          <w:rFonts w:eastAsia="" w:cs="Calibri" w:cstheme="minorHAnsi" w:eastAsiaTheme="minorEastAsia"/>
-          <w:color w:val="943634" w:themeColor="accent2" w:themeShade="bf"/>
-        </w:rPr>
-        <w:t xml:space="preserve"> </w:t>
-      </w:r>
-      <w:r>
-        <w:rPr>
-          <w:rStyle w:val="HTMLCode"/>
+          <w:rFonts w:ascii="Calibri" w:hAnsi="Calibri"/>
           <w:sz w:val="32"/>
           <w:szCs w:val="32"/>
         </w:rPr>
@@ -3484,12 +3402,20 @@
           <w:sz w:val="32"/>
           <w:szCs w:val="32"/>
         </w:rPr>
-        <w:t xml:space="preserve">аналогично другим классам-реализациям интерфейса </w:t>
+        <w:t>анало</w:t>
+      </w:r>
+      <w:r>
+        <w:rPr>
+          <w:rFonts w:cs="Calibri" w:ascii="Calibri" w:hAnsi="Calibri" w:cstheme="minorHAnsi"/>
+          <w:sz w:val="32"/>
+          <w:szCs w:val="32"/>
+        </w:rPr>
+        <w:t xml:space="preserve">гично другим классам-реализациям интерфейса </w:t>
       </w:r>
       <w:r>
         <w:rPr>
           <w:rStyle w:val="HTMLCode"/>
-          <w:rFonts w:eastAsia="" w:cs="Calibri" w:cstheme="minorHAnsi" w:eastAsiaTheme="minorEastAsia"/>
+          <w:rFonts w:eastAsia="" w:cs="Calibri" w:ascii="Calibri" w:hAnsi="Calibri" w:cstheme="minorHAnsi" w:eastAsiaTheme="minorEastAsia"/>
           <w:color w:val="943634" w:themeColor="accent2" w:themeShade="bf"/>
           <w:sz w:val="32"/>
           <w:szCs w:val="32"/>
@@ -3498,7 +3424,7 @@
       </w:r>
       <w:r>
         <w:rPr>
-          <w:rFonts w:cs="Calibri" w:cstheme="minorHAnsi"/>
+          <w:rFonts w:cs="Calibri" w:ascii="Calibri" w:hAnsi="Calibri" w:cstheme="minorHAnsi"/>
           <w:sz w:val="32"/>
           <w:szCs w:val="32"/>
         </w:rPr>
@@ -3507,7 +3433,7 @@
       <w:r>
         <w:rPr>
           <w:rStyle w:val="HTMLCode"/>
-          <w:rFonts w:eastAsia="" w:cs="Calibri" w:cstheme="minorHAnsi" w:eastAsiaTheme="minorEastAsia"/>
+          <w:rFonts w:eastAsia="" w:cs="Calibri" w:ascii="Calibri" w:hAnsi="Calibri" w:cstheme="minorHAnsi" w:eastAsiaTheme="minorEastAsia"/>
           <w:color w:val="943634" w:themeColor="accent2" w:themeShade="bf"/>
           <w:sz w:val="32"/>
           <w:szCs w:val="32"/>
@@ -3516,7 +3442,7 @@
       </w:r>
       <w:r>
         <w:rPr>
-          <w:rFonts w:cs="Calibri" w:cstheme="minorHAnsi"/>
+          <w:rFonts w:cs="Calibri" w:ascii="Calibri" w:hAnsi="Calibri" w:cstheme="minorHAnsi"/>
           <w:sz w:val="32"/>
           <w:szCs w:val="32"/>
         </w:rPr>
@@ -3525,7 +3451,7 @@
       <w:r>
         <w:rPr>
           <w:rStyle w:val="HTMLCode"/>
-          <w:rFonts w:eastAsia="" w:cs="Calibri" w:cstheme="minorHAnsi" w:eastAsiaTheme="minorEastAsia"/>
+          <w:rFonts w:eastAsia="" w:cs="Calibri" w:ascii="Calibri" w:hAnsi="Calibri" w:cstheme="minorHAnsi" w:eastAsiaTheme="minorEastAsia"/>
           <w:color w:val="943634" w:themeColor="accent2" w:themeShade="bf"/>
           <w:sz w:val="32"/>
           <w:szCs w:val="32"/>
@@ -3534,11 +3460,53 @@
       </w:r>
       <w:r>
         <w:rPr>
-          <w:rFonts w:cs="Calibri" w:cstheme="minorHAnsi"/>
-          <w:sz w:val="32"/>
-          <w:szCs w:val="32"/>
-        </w:rPr>
-        <w:t>, либо сохраняет элементы с использованием "natural ordering". HashSet работает намного быстрее, чем TreeSet, но последний имеет дополнительные методы:</w:t>
+          <w:rFonts w:cs="Calibri" w:ascii="Calibri" w:hAnsi="Calibri" w:cstheme="minorHAnsi"/>
+          <w:sz w:val="32"/>
+          <w:szCs w:val="32"/>
+        </w:rPr>
+        <w:t>, либ</w:t>
+      </w:r>
+      <w:r>
+        <w:rPr>
+          <w:rFonts w:cs="Calibri" w:cstheme="minorHAnsi"/>
+          <w:sz w:val="32"/>
+          <w:szCs w:val="32"/>
+        </w:rPr>
+        <w:t>о сохраняет элементы с использованием "</w:t>
+      </w:r>
+      <w:r>
+        <w:rPr>
+          <w:rFonts w:cs="Calibri" w:cstheme="minorHAnsi"/>
+          <w:color w:val="8D281E"/>
+          <w:sz w:val="32"/>
+          <w:szCs w:val="32"/>
+        </w:rPr>
+        <w:t>natural ordering</w:t>
+      </w:r>
+      <w:r>
+        <w:rPr>
+          <w:rFonts w:cs="Calibri" w:cstheme="minorHAnsi"/>
+          <w:sz w:val="32"/>
+          <w:szCs w:val="32"/>
+        </w:rPr>
+        <w:t xml:space="preserve">". HashSet работает намного быстрее, чем </w:t>
+      </w:r>
+      <w:r>
+        <w:rPr>
+          <w:rFonts w:cs="Calibri" w:cstheme="minorHAnsi"/>
+          <w:color w:val="8D281E"/>
+          <w:sz w:val="32"/>
+          <w:szCs w:val="32"/>
+        </w:rPr>
+        <w:t>TreeSet</w:t>
+      </w:r>
+      <w:r>
+        <w:rPr>
+          <w:rFonts w:cs="Calibri" w:cstheme="minorHAnsi"/>
+          <w:sz w:val="32"/>
+          <w:szCs w:val="32"/>
+        </w:rPr>
+        <w:t>, но последний имеет дополнительные методы:</w:t>
       </w:r>
     </w:p>
     <w:p>
@@ -3555,7 +3523,7 @@
       <w:r>
         <w:rPr>
           <w:rFonts w:cs="Calibri" w:cstheme="minorHAnsi"/>
-          <w:color w:val="A03881"/>
+          <w:color w:val="8D281E"/>
           <w:sz w:val="32"/>
           <w:szCs w:val="32"/>
         </w:rPr>
@@ -3564,6 +3532,7 @@
       <w:r>
         <w:rPr>
           <w:rFonts w:cs="Calibri" w:cstheme="minorHAnsi"/>
+          <w:color w:val="8D281E"/>
           <w:sz w:val="32"/>
           <w:szCs w:val="32"/>
         </w:rPr>
@@ -3573,7 +3542,7 @@
         <w:rPr>
           <w:rFonts w:cs="Calibri" w:cstheme="minorHAnsi"/>
           <w:b/>
-          <w:color w:val="000000"/>
+          <w:color w:val="8D281E"/>
           <w:sz w:val="32"/>
           <w:szCs w:val="32"/>
         </w:rPr>
@@ -3582,7 +3551,7 @@
       <w:r>
         <w:rPr>
           <w:rFonts w:cs="Calibri" w:cstheme="minorHAnsi"/>
-          <w:color w:val="A03881"/>
+          <w:color w:val="8D281E"/>
           <w:sz w:val="32"/>
           <w:szCs w:val="32"/>
         </w:rPr>
@@ -3628,7 +3597,7 @@
       </w:pPr>
       <w:r>
         <w:rPr>
-          <w:color w:val="A03881"/>
+          <w:color w:val="8D281E"/>
           <w:sz w:val="32"/>
           <w:szCs w:val="32"/>
         </w:rPr>
@@ -3636,6 +3605,7 @@
       </w:r>
       <w:r>
         <w:rPr>
+          <w:color w:val="8D281E"/>
           <w:sz w:val="32"/>
           <w:szCs w:val="32"/>
         </w:rPr>
@@ -3644,7 +3614,7 @@
       <w:r>
         <w:rPr>
           <w:b/>
-          <w:color w:val="000000"/>
+          <w:color w:val="8D281E"/>
           <w:sz w:val="32"/>
           <w:szCs w:val="32"/>
         </w:rPr>
@@ -3652,7 +3622,7 @@
       </w:r>
       <w:r>
         <w:rPr>
-          <w:color w:val="A03881"/>
+          <w:color w:val="8D281E"/>
           <w:sz w:val="32"/>
           <w:szCs w:val="32"/>
         </w:rPr>
@@ -3660,6 +3630,7 @@
       </w:r>
       <w:r>
         <w:rPr>
+          <w:color w:val="8D281E"/>
           <w:sz w:val="32"/>
           <w:szCs w:val="32"/>
         </w:rPr>
@@ -3668,6 +3639,7 @@
       <w:r>
         <w:rPr>
           <w:b/>
+          <w:color w:val="8D281E"/>
           <w:sz w:val="32"/>
           <w:szCs w:val="32"/>
         </w:rPr>
@@ -3675,7 +3647,7 @@
       </w:r>
       <w:r>
         <w:rPr>
-          <w:color w:val="A03881"/>
+          <w:color w:val="8D281E"/>
           <w:sz w:val="32"/>
           <w:szCs w:val="32"/>
         </w:rPr>
@@ -3717,7 +3689,7 @@
       </w:pPr>
       <w:r>
         <w:rPr>
-          <w:color w:val="A03881"/>
+          <w:color w:val="8D281E"/>
           <w:sz w:val="32"/>
           <w:szCs w:val="32"/>
         </w:rPr>
@@ -3725,6 +3697,7 @@
       </w:r>
       <w:r>
         <w:rPr>
+          <w:color w:val="8D281E"/>
           <w:sz w:val="32"/>
           <w:szCs w:val="32"/>
         </w:rPr>
@@ -3733,7 +3706,7 @@
       <w:r>
         <w:rPr>
           <w:b/>
-          <w:color w:val="000000"/>
+          <w:color w:val="8D281E"/>
           <w:sz w:val="32"/>
           <w:szCs w:val="32"/>
         </w:rPr>
@@ -3741,7 +3714,7 @@
       </w:r>
       <w:r>
         <w:rPr>
-          <w:color w:val="A03881"/>
+          <w:color w:val="8D281E"/>
           <w:sz w:val="32"/>
           <w:szCs w:val="32"/>
         </w:rPr>
@@ -3791,7 +3764,7 @@
       </w:pPr>
       <w:r>
         <w:rPr>
-          <w:color w:val="A03881"/>
+          <w:color w:val="8D281E"/>
           <w:sz w:val="32"/>
           <w:szCs w:val="32"/>
         </w:rPr>
@@ -3799,6 +3772,7 @@
       </w:r>
       <w:r>
         <w:rPr>
+          <w:color w:val="8D281E"/>
           <w:sz w:val="32"/>
           <w:szCs w:val="32"/>
         </w:rPr>
@@ -3807,6 +3781,7 @@
       <w:r>
         <w:rPr>
           <w:b/>
+          <w:color w:val="8D281E"/>
           <w:sz w:val="32"/>
           <w:szCs w:val="32"/>
         </w:rPr>
@@ -3814,7 +3789,7 @@
       </w:r>
       <w:r>
         <w:rPr>
-          <w:color w:val="A03881"/>
+          <w:color w:val="8D281E"/>
           <w:sz w:val="32"/>
           <w:szCs w:val="32"/>
         </w:rPr>
@@ -3849,7 +3824,7 @@
       </w:pPr>
       <w:r>
         <w:rPr>
-          <w:color w:val="A03881"/>
+          <w:color w:val="8D281E"/>
           <w:sz w:val="32"/>
           <w:szCs w:val="32"/>
         </w:rPr>
@@ -3857,6 +3832,7 @@
       </w:r>
       <w:r>
         <w:rPr>
+          <w:color w:val="8D281E"/>
           <w:sz w:val="32"/>
           <w:szCs w:val="32"/>
         </w:rPr>
@@ -3865,6 +3841,7 @@
       <w:r>
         <w:rPr>
           <w:b/>
+          <w:color w:val="8D281E"/>
           <w:sz w:val="32"/>
           <w:szCs w:val="32"/>
         </w:rPr>
@@ -3872,7 +3849,7 @@
       </w:r>
       <w:r>
         <w:rPr>
-          <w:color w:val="A03881"/>
+          <w:color w:val="8D281E"/>
           <w:sz w:val="32"/>
           <w:szCs w:val="32"/>
         </w:rPr>
@@ -3924,9 +3901,22 @@
       <w:r>
         <w:rPr>
           <w:rFonts w:cs="Calibri" w:cstheme="minorHAnsi"/>
-          <w:sz w:val="32"/>
-          <w:szCs w:val="32"/>
-        </w:rPr>
+          <w:color w:val="943634" w:themeColor="accent2" w:themeShade="bf"/>
+          <w:sz w:val="32"/>
+          <w:szCs w:val="32"/>
+          <w:highlight w:val="lightGray"/>
+          <w:u w:val="single"/>
+          <w:lang w:val="en-US"/>
+        </w:rPr>
+        <w:t>EnumSet</w:t>
+      </w:r>
+      <w:r>
+        <w:rPr>
+          <w:rFonts w:cs="Calibri" w:cstheme="minorHAnsi"/>
+          <w:sz w:val="32"/>
+          <w:szCs w:val="32"/>
+        </w:rPr>
+        <w:t>: Специализированная реализация для использования с перечислимыми типами.</w:t>
       </w:r>
     </w:p>
     <w:p>
@@ -3942,40 +3932,10 @@
       </w:pPr>
       <w:r>
         <w:rPr>
-          <w:rFonts w:cs="Calibri" w:cstheme="minorHAnsi"/>
-          <w:color w:val="943634" w:themeColor="accent2" w:themeShade="bf"/>
-          <w:sz w:val="32"/>
-          <w:szCs w:val="32"/>
-          <w:highlight w:val="lightGray"/>
-          <w:u w:val="single"/>
-          <w:lang w:val="en-US"/>
-        </w:rPr>
-        <w:t>EnumSet</w:t>
-      </w:r>
-      <w:r>
-        <w:rPr>
-          <w:rFonts w:cs="Calibri" w:cstheme="minorHAnsi"/>
-          <w:sz w:val="32"/>
-          <w:szCs w:val="32"/>
-        </w:rPr>
-        <w:t>: Специализированная реализация для использования с перечислимыми типами.</w:t>
-      </w:r>
-      <w:r>
-        <w:br w:type="page"/>
-      </w:r>
-    </w:p>
-    <w:p>
-      <w:pPr>
-        <w:pStyle w:val="Normal"/>
-        <w:spacing w:lineRule="atLeast" w:line="240" w:before="0" w:after="0"/>
-        <w:ind w:firstLine="708"/>
-        <w:contextualSpacing/>
-        <w:rPr>
-          <w:color w:val="943634" w:themeColor="accent2" w:themeShade="bf"/>
-          <w:sz w:val="32"/>
-          <w:szCs w:val="32"/>
-        </w:rPr>
-      </w:pPr>
+          <w:lang w:val="en-US"/>
+        </w:rPr>
+        <w:tab/>
+      </w:r>
       <w:r>
         <w:rPr>
           <w:b/>
@@ -4889,25 +4849,7 @@
           <w:szCs w:val="32"/>
           <w:lang w:val="en-US"/>
         </w:rPr>
-        <w:t>и</w:t>
-      </w:r>
-      <w:r>
-        <w:rPr>
-          <w:rFonts w:cs="Calibri" w:cstheme="minorHAnsi"/>
-          <w:sz w:val="32"/>
-          <w:szCs w:val="32"/>
-          <w:lang w:val="en-US"/>
-        </w:rPr>
-        <w:t>c</w:t>
-      </w:r>
-      <w:r>
-        <w:rPr>
-          <w:rFonts w:cs="Calibri" w:cstheme="minorHAnsi"/>
-          <w:sz w:val="32"/>
-          <w:szCs w:val="32"/>
-          <w:lang w:val="en-US"/>
-        </w:rPr>
-        <w:t>пользованию</w:t>
+        <w:t>иcпользованию</w:t>
       </w:r>
       <w:r>
         <w:rPr>
@@ -5063,23 +5005,6 @@
         </w:rPr>
         <w:t xml:space="preserve"> — это упорядоченная реализация хэш-таблицы. Порядок итерирования равен порядку добавления элементов. Упорядочена.</w:t>
       </w:r>
-      <w:r>
-        <w:br w:type="page"/>
-      </w:r>
-    </w:p>
-    <w:p>
-      <w:pPr>
-        <w:pStyle w:val="Normal"/>
-        <w:spacing w:lineRule="atLeast" w:line="240" w:before="0" w:after="0"/>
-        <w:contextualSpacing/>
-        <w:rPr>
-          <w:sz w:val="32"/>
-          <w:szCs w:val="32"/>
-        </w:rPr>
-      </w:pPr>
-      <w:r>
-        <w:rPr/>
-      </w:r>
     </w:p>
     <w:p>
       <w:pPr>
@@ -5138,15 +5063,30 @@
           <w:szCs w:val="32"/>
           <w:lang w:val="ru-RU"/>
         </w:rPr>
-        <w:t xml:space="preserve">Упорядочена. Автосортируется натуральным порядком или </w:t>
-      </w:r>
-      <w:r>
-        <w:rPr>
+        <w:t>Упорядочена. Автосортируется натуральным порядком или порядком, указанным с помощью компаратора при создании объекта. Допметоды:</w:t>
+      </w:r>
+    </w:p>
+    <w:p>
+      <w:pPr>
+        <w:pStyle w:val="Style18"/>
+        <w:spacing w:lineRule="auto" w:before="0" w:after="0"/>
+        <w:contextualSpacing/>
+        <w:rPr>
+          <w:rFonts w:cs="Calibri" w:cstheme="minorHAnsi"/>
+          <w:color w:val="943634" w:themeColor="accent2" w:themeShade="bf"/>
+          <w:sz w:val="32"/>
+          <w:szCs w:val="32"/>
+          <w:lang w:val="en-US"/>
+        </w:rPr>
+      </w:pPr>
+      <w:r>
+        <w:rPr>
+          <w:color w:val="8D281E"/>
           <w:sz w:val="32"/>
           <w:szCs w:val="32"/>
           <w:lang w:val="ru-RU"/>
         </w:rPr>
-        <w:t xml:space="preserve">порядком, </w:t>
+        <w:t>Comparator&lt;? super K&gt;</w:t>
       </w:r>
       <w:r>
         <w:rPr>
@@ -5154,39 +5094,180 @@
           <w:szCs w:val="32"/>
           <w:lang w:val="ru-RU"/>
         </w:rPr>
-        <w:t>указан</w:t>
-      </w:r>
-      <w:r>
-        <w:rPr>
+        <w:t xml:space="preserve"> </w:t>
+      </w:r>
+      <w:r>
+        <w:rPr>
+          <w:b/>
+          <w:color w:val="8D281E"/>
           <w:sz w:val="32"/>
           <w:szCs w:val="32"/>
           <w:lang w:val="ru-RU"/>
         </w:rPr>
-        <w:t>ным</w:t>
-      </w:r>
-      <w:r>
-        <w:rPr>
+        <w:t>comparator</w:t>
+      </w:r>
+      <w:r>
+        <w:rPr>
+          <w:color w:val="8D281E"/>
           <w:sz w:val="32"/>
           <w:szCs w:val="32"/>
           <w:lang w:val="ru-RU"/>
         </w:rPr>
+        <w:t>()</w:t>
+      </w:r>
+      <w:r>
+        <w:rPr>
+          <w:sz w:val="32"/>
+          <w:szCs w:val="32"/>
+          <w:lang w:val="ru-RU"/>
+        </w:rPr>
         <w:t xml:space="preserve"> </w:t>
       </w:r>
       <w:r>
         <w:rPr>
+          <w:rFonts w:cs="Calibri" w:cstheme="minorHAnsi"/>
           <w:sz w:val="32"/>
           <w:szCs w:val="32"/>
           <w:lang w:val="ru-RU"/>
         </w:rPr>
-        <w:t xml:space="preserve">с помощью </w:t>
-      </w:r>
-      <w:r>
-        <w:rPr>
+        <w:t xml:space="preserve">возвращает компаратор, либо </w:t>
+      </w:r>
+      <w:r>
+        <w:rPr>
+          <w:rFonts w:cs="Calibri" w:cstheme="minorHAnsi"/>
+          <w:sz w:val="32"/>
+          <w:szCs w:val="32"/>
+          <w:lang w:val="en-US"/>
+        </w:rPr>
+        <w:t xml:space="preserve">null, </w:t>
+      </w:r>
+      <w:r>
+        <w:rPr>
+          <w:rFonts w:cs="Calibri" w:cstheme="minorHAnsi"/>
           <w:sz w:val="32"/>
           <w:szCs w:val="32"/>
           <w:lang w:val="ru-RU"/>
         </w:rPr>
-        <w:t xml:space="preserve">компаратора при создании объекта. </w:t>
+        <w:t>если используется естественная сортировка.</w:t>
+      </w:r>
+    </w:p>
+    <w:p>
+      <w:pPr>
+        <w:pStyle w:val="Style18"/>
+        <w:spacing w:lineRule="auto" w:before="0" w:after="0"/>
+        <w:contextualSpacing/>
+        <w:jc w:val="left"/>
+        <w:rPr>
+          <w:rFonts w:cs="Calibri" w:cstheme="minorHAnsi"/>
+          <w:color w:val="943634" w:themeColor="accent2" w:themeShade="bf"/>
+          <w:sz w:val="32"/>
+          <w:szCs w:val="32"/>
+          <w:lang w:val="en-US"/>
+        </w:rPr>
+      </w:pPr>
+      <w:r>
+        <w:rPr>
+          <w:color w:val="8D281E"/>
+          <w:sz w:val="32"/>
+          <w:szCs w:val="32"/>
+        </w:rPr>
+        <w:t xml:space="preserve">E </w:t>
+      </w:r>
+      <w:r>
+        <w:rPr>
+          <w:b/>
+          <w:color w:val="8D281E"/>
+          <w:sz w:val="32"/>
+          <w:szCs w:val="32"/>
+        </w:rPr>
+        <w:t>firstKey</w:t>
+      </w:r>
+      <w:r>
+        <w:rPr>
+          <w:color w:val="8D281E"/>
+          <w:sz w:val="32"/>
+          <w:szCs w:val="32"/>
+        </w:rPr>
+        <w:t xml:space="preserve">()/E </w:t>
+      </w:r>
+      <w:r>
+        <w:rPr>
+          <w:b/>
+          <w:color w:val="8D281E"/>
+          <w:sz w:val="32"/>
+          <w:szCs w:val="32"/>
+        </w:rPr>
+        <w:t>lastKey</w:t>
+      </w:r>
+      <w:r>
+        <w:rPr>
+          <w:color w:val="8D281E"/>
+          <w:sz w:val="32"/>
+          <w:szCs w:val="32"/>
+        </w:rPr>
+        <w:t>()</w:t>
+      </w:r>
+      <w:r>
+        <w:rPr>
+          <w:sz w:val="32"/>
+          <w:szCs w:val="32"/>
+        </w:rPr>
+        <w:t xml:space="preserve"> вернёт </w:t>
+      </w:r>
+      <w:r>
+        <w:rPr>
+          <w:sz w:val="32"/>
+          <w:szCs w:val="32"/>
+          <w:lang w:val="en-US"/>
+        </w:rPr>
+        <w:t>first/</w:t>
+      </w:r>
+      <w:r>
+        <w:rPr>
+          <w:sz w:val="32"/>
+          <w:szCs w:val="32"/>
+        </w:rPr>
+        <w:t>last (наименьший/наибольший) элемент</w:t>
+      </w:r>
+    </w:p>
+    <w:p>
+      <w:pPr>
+        <w:pStyle w:val="Style18"/>
+        <w:spacing w:lineRule="auto" w:before="0" w:after="0"/>
+        <w:contextualSpacing/>
+        <w:jc w:val="left"/>
+        <w:rPr>
+          <w:rFonts w:cs="Calibri" w:cstheme="minorHAnsi"/>
+          <w:color w:val="943634" w:themeColor="accent2" w:themeShade="bf"/>
+          <w:sz w:val="32"/>
+          <w:szCs w:val="32"/>
+          <w:lang w:val="en-US"/>
+        </w:rPr>
+      </w:pPr>
+      <w:r>
+        <w:rPr>
+          <w:color w:val="8D281E"/>
+          <w:sz w:val="32"/>
+          <w:szCs w:val="32"/>
+        </w:rPr>
+        <w:t xml:space="preserve">SortedMap&lt;K, V&gt; </w:t>
+      </w:r>
+      <w:r>
+        <w:rPr>
+          <w:b/>
+          <w:color w:val="8D281E"/>
+          <w:sz w:val="32"/>
+          <w:szCs w:val="32"/>
+        </w:rPr>
+        <w:t>headMap</w:t>
+      </w:r>
+      <w:r>
+        <w:rPr>
+          <w:color w:val="8D281E"/>
+          <w:sz w:val="32"/>
+          <w:szCs w:val="32"/>
+        </w:rPr>
+        <w:t>(K toKey)</w:t>
       </w:r>
       <w:r>
         <w:rPr>
@@ -5194,241 +5275,23 @@
           <w:szCs w:val="32"/>
           <w:lang w:val="ru-RU"/>
         </w:rPr>
-        <w:t>Допметоды:</w:t>
-      </w:r>
-    </w:p>
-    <w:p>
-      <w:pPr>
-        <w:pStyle w:val="Style18"/>
-        <w:spacing w:lineRule="atLeast" w:line="240" w:before="0" w:after="0"/>
-        <w:contextualSpacing/>
-        <w:rPr>
-          <w:rFonts w:cs="Calibri" w:cstheme="minorHAnsi"/>
-          <w:color w:val="943634" w:themeColor="accent2" w:themeShade="bf"/>
-          <w:sz w:val="32"/>
-          <w:szCs w:val="32"/>
-          <w:lang w:val="en-US"/>
-        </w:rPr>
-      </w:pPr>
-      <w:r>
-        <w:rPr>
-          <w:color w:val="8D281E"/>
+        <w:t xml:space="preserve"> - </w:t>
+      </w:r>
+      <w:r>
+        <w:rPr>
+          <w:sz w:val="32"/>
+          <w:szCs w:val="32"/>
+          <w:lang w:val="en-US"/>
+        </w:rPr>
+        <w:t>sub</w:t>
+      </w:r>
+      <w:r>
+        <w:rPr>
           <w:sz w:val="32"/>
           <w:szCs w:val="32"/>
           <w:lang w:val="ru-RU"/>
         </w:rPr>
-        <w:t>Comparator&lt;? super K&gt;</w:t>
-      </w:r>
-      <w:r>
-        <w:rPr>
-          <w:sz w:val="32"/>
-          <w:szCs w:val="32"/>
-          <w:lang w:val="ru-RU"/>
-        </w:rPr>
-        <w:t xml:space="preserve"> </w:t>
-      </w:r>
-      <w:r>
-        <w:rPr>
-          <w:b/>
-          <w:color w:val="8D281E"/>
-          <w:sz w:val="32"/>
-          <w:szCs w:val="32"/>
-          <w:lang w:val="ru-RU"/>
-        </w:rPr>
-        <w:t>comparator</w:t>
-      </w:r>
-      <w:r>
-        <w:rPr>
-          <w:color w:val="8D281E"/>
-          <w:sz w:val="32"/>
-          <w:szCs w:val="32"/>
-          <w:lang w:val="ru-RU"/>
-        </w:rPr>
-        <w:t>()</w:t>
-      </w:r>
-      <w:r>
-        <w:rPr>
-          <w:sz w:val="32"/>
-          <w:szCs w:val="32"/>
-          <w:lang w:val="ru-RU"/>
-        </w:rPr>
-        <w:t xml:space="preserve"> </w:t>
-      </w:r>
-      <w:r>
-        <w:rPr>
-          <w:rFonts w:cs="Calibri" w:cstheme="minorHAnsi"/>
-          <w:sz w:val="32"/>
-          <w:szCs w:val="32"/>
-          <w:lang w:val="ru-RU"/>
-        </w:rPr>
-        <w:t xml:space="preserve">возвращает компаратор, либо </w:t>
-      </w:r>
-      <w:r>
-        <w:rPr>
-          <w:rFonts w:cs="Calibri" w:cstheme="minorHAnsi"/>
-          <w:sz w:val="32"/>
-          <w:szCs w:val="32"/>
-          <w:lang w:val="en-US"/>
-        </w:rPr>
-        <w:t xml:space="preserve">null, </w:t>
-      </w:r>
-      <w:r>
-        <w:rPr>
-          <w:rFonts w:cs="Calibri" w:cstheme="minorHAnsi"/>
-          <w:sz w:val="32"/>
-          <w:szCs w:val="32"/>
-          <w:lang w:val="ru-RU"/>
-        </w:rPr>
-        <w:t>если используется естественная сортировка.</w:t>
-      </w:r>
-    </w:p>
-    <w:p>
-      <w:pPr>
-        <w:pStyle w:val="Style18"/>
-        <w:spacing w:before="0" w:after="0"/>
-        <w:jc w:val="left"/>
-        <w:rPr>
-          <w:rFonts w:cs="Calibri" w:cstheme="minorHAnsi"/>
-          <w:color w:val="943634" w:themeColor="accent2" w:themeShade="bf"/>
-          <w:sz w:val="32"/>
-          <w:szCs w:val="32"/>
-          <w:lang w:val="en-US"/>
-        </w:rPr>
-      </w:pPr>
-      <w:r>
-        <w:rPr>
-          <w:color w:val="8D281E"/>
-          <w:sz w:val="32"/>
-          <w:szCs w:val="32"/>
-        </w:rPr>
-        <w:t xml:space="preserve">E </w:t>
-      </w:r>
-      <w:r>
-        <w:rPr>
-          <w:b/>
-          <w:color w:val="8D281E"/>
-          <w:sz w:val="32"/>
-          <w:szCs w:val="32"/>
-        </w:rPr>
-        <w:t>firstKey</w:t>
-      </w:r>
-      <w:r>
-        <w:rPr>
-          <w:color w:val="8D281E"/>
-          <w:sz w:val="32"/>
-          <w:szCs w:val="32"/>
-        </w:rPr>
-        <w:t xml:space="preserve">()/E </w:t>
-      </w:r>
-      <w:r>
-        <w:rPr>
-          <w:b/>
-          <w:color w:val="8D281E"/>
-          <w:sz w:val="32"/>
-          <w:szCs w:val="32"/>
-        </w:rPr>
-        <w:t>lastKey</w:t>
-      </w:r>
-      <w:r>
-        <w:rPr>
-          <w:color w:val="8D281E"/>
-          <w:sz w:val="32"/>
-          <w:szCs w:val="32"/>
-        </w:rPr>
-        <w:t>()</w:t>
-      </w:r>
-      <w:r>
-        <w:rPr>
-          <w:sz w:val="32"/>
-          <w:szCs w:val="32"/>
-        </w:rPr>
-        <w:t xml:space="preserve"> вернёт </w:t>
-      </w:r>
-      <w:r>
-        <w:rPr>
-          <w:sz w:val="32"/>
-          <w:szCs w:val="32"/>
-          <w:lang w:val="en-US"/>
-        </w:rPr>
-        <w:t>first/</w:t>
-      </w:r>
-      <w:r>
-        <w:rPr>
-          <w:sz w:val="32"/>
-          <w:szCs w:val="32"/>
-        </w:rPr>
-        <w:t>last (наименьший/наибольший) элемент</w:t>
-      </w:r>
-    </w:p>
-    <w:p>
-      <w:pPr>
-        <w:pStyle w:val="Style18"/>
-        <w:spacing w:before="0" w:after="0"/>
-        <w:jc w:val="left"/>
-        <w:rPr>
-          <w:rFonts w:cs="Calibri" w:cstheme="minorHAnsi"/>
-          <w:color w:val="943634" w:themeColor="accent2" w:themeShade="bf"/>
-          <w:sz w:val="32"/>
-          <w:szCs w:val="32"/>
-          <w:lang w:val="en-US"/>
-        </w:rPr>
-      </w:pPr>
-      <w:r>
-        <w:rPr>
-          <w:color w:val="8D281E"/>
-          <w:sz w:val="32"/>
-          <w:szCs w:val="32"/>
-        </w:rPr>
-        <w:t xml:space="preserve">SortedMap&lt;K, V&gt; </w:t>
-      </w:r>
-      <w:r>
-        <w:rPr>
-          <w:b/>
-          <w:color w:val="8D281E"/>
-          <w:sz w:val="32"/>
-          <w:szCs w:val="32"/>
-        </w:rPr>
-        <w:t>headMap</w:t>
-      </w:r>
-      <w:r>
-        <w:rPr>
-          <w:color w:val="8D281E"/>
-          <w:sz w:val="32"/>
-          <w:szCs w:val="32"/>
-        </w:rPr>
-        <w:t>(K toKey)</w:t>
-      </w:r>
-      <w:r>
-        <w:rPr>
-          <w:sz w:val="32"/>
-          <w:szCs w:val="32"/>
-          <w:lang w:val="ru-RU"/>
-        </w:rPr>
-        <w:t xml:space="preserve"> - </w:t>
-      </w:r>
-      <w:r>
-        <w:rPr>
-          <w:sz w:val="32"/>
-          <w:szCs w:val="32"/>
-          <w:lang w:val="en-US"/>
-        </w:rPr>
-        <w:t>sub</w:t>
-      </w:r>
-      <w:r>
-        <w:rPr>
-          <w:sz w:val="32"/>
-          <w:szCs w:val="32"/>
-          <w:lang w:val="ru-RU"/>
-        </w:rPr>
-        <w:t>map</w:t>
-      </w:r>
-      <w:r>
-        <w:rPr>
-          <w:sz w:val="32"/>
-          <w:szCs w:val="32"/>
-          <w:lang w:val="ru-RU"/>
-        </w:rPr>
-        <w:t xml:space="preserve"> </w:t>
+        <w:t xml:space="preserve">map </w:t>
       </w:r>
       <w:r>
         <w:rPr>
@@ -5454,15 +5317,7 @@
           <w:szCs w:val="32"/>
           <w:lang w:val="ru-RU"/>
         </w:rPr>
-        <w:t xml:space="preserve"> </w:t>
-      </w:r>
-      <w:r>
-        <w:rPr>
-          <w:sz w:val="32"/>
-          <w:szCs w:val="32"/>
-          <w:lang w:val="ru-RU"/>
-        </w:rPr>
-        <w:t xml:space="preserve">где </w:t>
+        <w:t xml:space="preserve"> где </w:t>
       </w:r>
       <w:r>
         <w:rPr>
@@ -5517,7 +5372,8 @@
     <w:p>
       <w:pPr>
         <w:pStyle w:val="Style18"/>
-        <w:spacing w:before="0" w:after="0"/>
+        <w:spacing w:lineRule="auto" w:before="0" w:after="0"/>
+        <w:contextualSpacing/>
         <w:jc w:val="left"/>
         <w:rPr>
           <w:rFonts w:cs="Calibri" w:cstheme="minorHAnsi"/>
@@ -5596,6 +5452,8 @@
     <w:p>
       <w:pPr>
         <w:pStyle w:val="Style18"/>
+        <w:spacing w:lineRule="auto" w:before="0" w:after="0"/>
+        <w:contextualSpacing/>
         <w:jc w:val="left"/>
         <w:rPr>
           <w:rFonts w:cs="Calibri" w:cstheme="minorHAnsi"/>
@@ -5658,7 +5516,7 @@
     <w:p>
       <w:pPr>
         <w:pStyle w:val="Normal"/>
-        <w:spacing w:lineRule="atLeast" w:line="240" w:before="0" w:after="0"/>
+        <w:spacing w:lineRule="auto" w:before="0" w:after="0"/>
         <w:contextualSpacing/>
         <w:rPr>
           <w:rFonts w:cs="Calibri" w:cstheme="minorHAnsi"/>
@@ -5687,6 +5545,876 @@
           <w:lang w:val="ru-RU"/>
         </w:rPr>
         <w:t xml:space="preserve"> — реализация хэш-таблицы, которая организована с использованием слабых ссылок. Сборщик мусора автоматически удалит элемент из коллекции при следующей сборке мусора, если на ключ этого элемента нет жёстких или мягких ссылок. </w:t>
+      </w:r>
+    </w:p>
+    <w:p>
+      <w:pPr>
+        <w:pStyle w:val="Normal"/>
+        <w:spacing w:lineRule="atLeast" w:line="240" w:before="0" w:after="0"/>
+        <w:contextualSpacing/>
+        <w:rPr>
+          <w:rFonts w:cs="Calibri" w:cstheme="minorHAnsi"/>
+          <w:color w:val="943634" w:themeColor="accent2" w:themeShade="bf"/>
+          <w:sz w:val="32"/>
+          <w:szCs w:val="32"/>
+          <w:lang w:val="en-US"/>
+        </w:rPr>
+      </w:pPr>
+      <w:r>
+        <w:rPr>
+          <w:b/>
+          <w:bCs/>
+          <w:color w:val="8D281E"/>
+          <w:sz w:val="32"/>
+          <w:szCs w:val="32"/>
+          <w:lang w:val="en-US"/>
+        </w:rPr>
+        <w:t>Iterable</w:t>
+      </w:r>
+    </w:p>
+    <w:p>
+      <w:pPr>
+        <w:pStyle w:val="Normal"/>
+        <w:spacing w:lineRule="atLeast" w:line="240" w:before="0" w:after="0"/>
+        <w:contextualSpacing/>
+        <w:rPr>
+          <w:rFonts w:cs="Calibri" w:cstheme="minorHAnsi"/>
+          <w:color w:val="943634" w:themeColor="accent2" w:themeShade="bf"/>
+          <w:sz w:val="32"/>
+          <w:szCs w:val="32"/>
+          <w:lang w:val="en-US"/>
+        </w:rPr>
+      </w:pPr>
+      <w:r>
+        <w:rPr>
+          <w:sz w:val="32"/>
+          <w:szCs w:val="32"/>
+          <w:lang w:val="ru-RU"/>
+        </w:rPr>
+        <w:t>универсальный механизм для обхода коллекций</w:t>
+      </w:r>
+    </w:p>
+    <w:p>
+      <w:pPr>
+        <w:pStyle w:val="Normal"/>
+        <w:spacing w:lineRule="atLeast" w:line="240" w:before="0" w:after="0"/>
+        <w:contextualSpacing/>
+        <w:rPr>
+          <w:rFonts w:cs="Calibri" w:cstheme="minorHAnsi"/>
+          <w:color w:val="943634" w:themeColor="accent2" w:themeShade="bf"/>
+          <w:sz w:val="32"/>
+          <w:szCs w:val="32"/>
+          <w:lang w:val="en-US"/>
+        </w:rPr>
+      </w:pPr>
+      <w:r>
+        <w:rPr>
+          <w:color w:val="8D281E"/>
+          <w:sz w:val="32"/>
+          <w:szCs w:val="32"/>
+          <w:lang w:val="en-US"/>
+        </w:rPr>
+        <w:t>default forEach(args→opers with args)</w:t>
+      </w:r>
+      <w:r>
+        <w:rPr>
+          <w:sz w:val="32"/>
+          <w:szCs w:val="32"/>
+          <w:lang w:val="en-US"/>
+        </w:rPr>
+        <w:t xml:space="preserve"> – </w:t>
+      </w:r>
+      <w:r>
+        <w:rPr>
+          <w:sz w:val="32"/>
+          <w:szCs w:val="32"/>
+          <w:lang w:val="ru-RU"/>
+        </w:rPr>
+        <w:t>перебор элементов</w:t>
+      </w:r>
+    </w:p>
+    <w:p>
+      <w:pPr>
+        <w:pStyle w:val="Normal"/>
+        <w:spacing w:lineRule="atLeast" w:line="240" w:before="0" w:after="0"/>
+        <w:contextualSpacing/>
+        <w:rPr>
+          <w:rFonts w:cs="Calibri" w:cstheme="minorHAnsi"/>
+          <w:color w:val="943634" w:themeColor="accent2" w:themeShade="bf"/>
+          <w:sz w:val="32"/>
+          <w:szCs w:val="32"/>
+          <w:lang w:val="en-US"/>
+        </w:rPr>
+      </w:pPr>
+      <w:r>
+        <w:rPr>
+          <w:color w:val="8D281E"/>
+          <w:sz w:val="32"/>
+          <w:szCs w:val="32"/>
+          <w:lang w:val="en-US"/>
+        </w:rPr>
+        <w:t>iterator()</w:t>
+      </w:r>
+      <w:r>
+        <w:rPr>
+          <w:sz w:val="32"/>
+          <w:szCs w:val="32"/>
+          <w:lang w:val="en-US"/>
+        </w:rPr>
+        <w:t xml:space="preserve"> - </w:t>
+      </w:r>
+      <w:r>
+        <w:rPr>
+          <w:sz w:val="32"/>
+          <w:szCs w:val="32"/>
+          <w:lang w:val="ru-RU"/>
+        </w:rPr>
+        <w:t xml:space="preserve">возвращает итератор </w:t>
+      </w:r>
+      <w:r>
+        <w:rPr>
+          <w:sz w:val="32"/>
+          <w:szCs w:val="32"/>
+          <w:lang w:val="en-US"/>
+        </w:rPr>
+        <w:t>Iterator&lt;T&gt;</w:t>
+      </w:r>
+    </w:p>
+    <w:p>
+      <w:pPr>
+        <w:pStyle w:val="Normal"/>
+        <w:spacing w:lineRule="atLeast" w:line="240" w:before="0" w:after="0"/>
+        <w:contextualSpacing/>
+        <w:rPr>
+          <w:rFonts w:cs="Calibri" w:cstheme="minorHAnsi"/>
+          <w:color w:val="943634" w:themeColor="accent2" w:themeShade="bf"/>
+          <w:sz w:val="32"/>
+          <w:szCs w:val="32"/>
+          <w:lang w:val="en-US"/>
+        </w:rPr>
+      </w:pPr>
+      <w:r>
+        <w:rPr>
+          <w:b/>
+          <w:bCs/>
+          <w:color w:val="8D281E"/>
+          <w:sz w:val="32"/>
+          <w:szCs w:val="32"/>
+          <w:lang w:val="en-US"/>
+        </w:rPr>
+        <w:t>Iterator</w:t>
+      </w:r>
+    </w:p>
+    <w:p>
+      <w:pPr>
+        <w:pStyle w:val="Normal"/>
+        <w:spacing w:lineRule="atLeast" w:line="240" w:before="0" w:after="0"/>
+        <w:contextualSpacing/>
+        <w:rPr>
+          <w:rFonts w:cs="Calibri" w:cstheme="minorHAnsi"/>
+          <w:color w:val="943634" w:themeColor="accent2" w:themeShade="bf"/>
+          <w:sz w:val="32"/>
+          <w:szCs w:val="32"/>
+          <w:lang w:val="en-US"/>
+        </w:rPr>
+      </w:pPr>
+      <w:r>
+        <w:rPr>
+          <w:color w:val="8D281E"/>
+          <w:sz w:val="32"/>
+          <w:szCs w:val="32"/>
+          <w:lang w:val="en-US"/>
+        </w:rPr>
+        <w:t>hasNext()</w:t>
+      </w:r>
+      <w:r>
+        <w:rPr>
+          <w:sz w:val="32"/>
+          <w:szCs w:val="32"/>
+          <w:lang w:val="en-US"/>
+        </w:rPr>
+        <w:t xml:space="preserve"> - true </w:t>
+      </w:r>
+      <w:r>
+        <w:rPr>
+          <w:sz w:val="32"/>
+          <w:szCs w:val="32"/>
+          <w:lang w:val="ru-RU"/>
+        </w:rPr>
+        <w:t>если в итераторе ещё есть элементы</w:t>
+      </w:r>
+      <w:r>
+        <w:rPr>
+          <w:rFonts w:cs="Calibri" w:cstheme="minorHAnsi"/>
+          <w:color w:val="943634" w:themeColor="accent2" w:themeShade="bf"/>
+          <w:sz w:val="32"/>
+          <w:szCs w:val="32"/>
+          <w:lang w:val="en-US"/>
+        </w:rPr>
+        <w:t xml:space="preserve">, </w:t>
+      </w:r>
+      <w:r>
+        <w:rPr>
+          <w:color w:val="8D281E"/>
+          <w:sz w:val="32"/>
+          <w:szCs w:val="32"/>
+          <w:lang w:val="en-US"/>
+        </w:rPr>
+        <w:t>next()</w:t>
+      </w:r>
+      <w:r>
+        <w:rPr>
+          <w:sz w:val="32"/>
+          <w:szCs w:val="32"/>
+          <w:lang w:val="en-US"/>
+        </w:rPr>
+        <w:t xml:space="preserve"> - </w:t>
+      </w:r>
+      <w:r>
+        <w:rPr>
+          <w:sz w:val="32"/>
+          <w:szCs w:val="32"/>
+          <w:lang w:val="ru-RU"/>
+        </w:rPr>
+        <w:t xml:space="preserve">возвращает следующий элемент, </w:t>
+      </w:r>
+      <w:r>
+        <w:rPr>
+          <w:color w:val="8D281E"/>
+          <w:sz w:val="32"/>
+          <w:szCs w:val="32"/>
+          <w:lang w:val="en-US"/>
+        </w:rPr>
+        <w:t xml:space="preserve">forEachRemaining(args→opers) </w:t>
+      </w:r>
+      <w:r>
+        <w:rPr>
+          <w:sz w:val="32"/>
+          <w:szCs w:val="32"/>
+          <w:lang w:val="en-US"/>
+        </w:rPr>
+        <w:t xml:space="preserve">– </w:t>
+      </w:r>
+      <w:r>
+        <w:rPr>
+          <w:sz w:val="32"/>
+          <w:szCs w:val="32"/>
+          <w:lang w:val="ru-RU"/>
+        </w:rPr>
+        <w:t xml:space="preserve">обход оставшихся элементов, </w:t>
+      </w:r>
+      <w:r>
+        <w:rPr>
+          <w:color w:val="8D281E"/>
+          <w:sz w:val="32"/>
+          <w:szCs w:val="32"/>
+          <w:lang w:val="en-US"/>
+        </w:rPr>
+        <w:t xml:space="preserve">remove() </w:t>
+      </w:r>
+      <w:r>
+        <w:rPr>
+          <w:sz w:val="32"/>
+          <w:szCs w:val="32"/>
+          <w:lang w:val="en-US"/>
+        </w:rPr>
+        <w:t xml:space="preserve">- </w:t>
+      </w:r>
+      <w:r>
+        <w:rPr>
+          <w:sz w:val="32"/>
+          <w:szCs w:val="32"/>
+          <w:lang w:val="ru-RU"/>
+        </w:rPr>
+        <w:t>удал. из коллекции посл. возвращенного элемента</w:t>
+      </w:r>
+    </w:p>
+    <w:p>
+      <w:pPr>
+        <w:pStyle w:val="Normal"/>
+        <w:spacing w:lineRule="atLeast" w:line="240" w:before="0" w:after="0"/>
+        <w:contextualSpacing/>
+        <w:rPr>
+          <w:rFonts w:cs="Calibri" w:cstheme="minorHAnsi"/>
+          <w:color w:val="943634" w:themeColor="accent2" w:themeShade="bf"/>
+          <w:sz w:val="32"/>
+          <w:szCs w:val="32"/>
+          <w:lang w:val="en-US"/>
+        </w:rPr>
+      </w:pPr>
+      <w:r>
+        <w:rPr>
+          <w:color w:val="8D281E"/>
+          <w:sz w:val="32"/>
+          <w:szCs w:val="32"/>
+          <w:lang w:val="en-US"/>
+        </w:rPr>
+        <w:t>Set&lt;Long&gt; set=new TreeSet();</w:t>
+      </w:r>
+      <w:r>
+        <w:rPr>
+          <w:sz w:val="32"/>
+          <w:szCs w:val="32"/>
+          <w:lang w:val="en-US"/>
+        </w:rPr>
+        <w:t>//</w:t>
+      </w:r>
+      <w:r>
+        <w:rPr>
+          <w:sz w:val="32"/>
+          <w:szCs w:val="32"/>
+          <w:lang w:val="ru-RU"/>
+        </w:rPr>
+        <w:t>создаем и заполняем (</w:t>
+      </w:r>
+      <w:r>
+        <w:rPr>
+          <w:sz w:val="32"/>
+          <w:szCs w:val="32"/>
+          <w:lang w:val="en-US"/>
+        </w:rPr>
+        <w:t>add</w:t>
+      </w:r>
+      <w:r>
+        <w:rPr>
+          <w:sz w:val="32"/>
+          <w:szCs w:val="32"/>
+          <w:lang w:val="ru-RU"/>
+        </w:rPr>
+        <w:t>) коллекцию</w:t>
+      </w:r>
+    </w:p>
+    <w:p>
+      <w:pPr>
+        <w:pStyle w:val="Normal"/>
+        <w:spacing w:lineRule="atLeast" w:line="240" w:before="0" w:after="0"/>
+        <w:contextualSpacing/>
+        <w:rPr>
+          <w:rFonts w:cs="Calibri" w:cstheme="minorHAnsi"/>
+          <w:color w:val="943634" w:themeColor="accent2" w:themeShade="bf"/>
+          <w:sz w:val="32"/>
+          <w:szCs w:val="32"/>
+          <w:lang w:val="en-US"/>
+        </w:rPr>
+      </w:pPr>
+      <w:r>
+        <w:rPr>
+          <w:color w:val="8D281E"/>
+          <w:sz w:val="32"/>
+          <w:szCs w:val="32"/>
+          <w:lang w:val="en-US"/>
+        </w:rPr>
+        <w:t>Iterator&lt;Long&gt; iter=set.iterator();</w:t>
+      </w:r>
+    </w:p>
+    <w:p>
+      <w:pPr>
+        <w:pStyle w:val="Normal"/>
+        <w:spacing w:lineRule="atLeast" w:line="240" w:before="0" w:after="0"/>
+        <w:contextualSpacing/>
+        <w:rPr>
+          <w:rFonts w:cs="Calibri" w:cstheme="minorHAnsi"/>
+          <w:color w:val="943634" w:themeColor="accent2" w:themeShade="bf"/>
+          <w:sz w:val="32"/>
+          <w:szCs w:val="32"/>
+          <w:lang w:val="en-US"/>
+        </w:rPr>
+      </w:pPr>
+      <w:r>
+        <w:rPr>
+          <w:color w:val="8D281E"/>
+          <w:sz w:val="32"/>
+          <w:szCs w:val="32"/>
+          <w:lang w:val="en-US"/>
+        </w:rPr>
+        <w:t>while(iter.hasNext()){if(</w:t>
+      </w:r>
+      <w:r>
+        <w:rPr>
+          <w:rFonts w:eastAsia="" w:cs="" w:cstheme="minorBidi" w:eastAsiaTheme="minorEastAsia"/>
+          <w:color w:val="8D281E"/>
+          <w:kern w:val="0"/>
+          <w:sz w:val="32"/>
+          <w:szCs w:val="32"/>
+          <w:lang w:val="en-US" w:eastAsia="ru-RU" w:bidi="ar-SA"/>
+        </w:rPr>
+        <w:t>iter.next()&lt;10</w:t>
+      </w:r>
+      <w:r>
+        <w:rPr>
+          <w:color w:val="8D281E"/>
+          <w:sz w:val="32"/>
+          <w:szCs w:val="32"/>
+          <w:lang w:val="en-US"/>
+        </w:rPr>
+        <w:t>) iter.remove();}</w:t>
+      </w:r>
+      <w:r>
+        <w:rPr>
+          <w:sz w:val="32"/>
+          <w:szCs w:val="32"/>
+          <w:lang w:val="en-US"/>
+        </w:rPr>
+        <w:t>//</w:t>
+      </w:r>
+      <w:r>
+        <w:rPr>
+          <w:sz w:val="32"/>
+          <w:szCs w:val="32"/>
+          <w:lang w:val="ru-RU"/>
+        </w:rPr>
+        <w:t>пример обхода</w:t>
+      </w:r>
+    </w:p>
+    <w:p>
+      <w:pPr>
+        <w:pStyle w:val="Normal"/>
+        <w:spacing w:lineRule="atLeast" w:line="240" w:before="0" w:after="0"/>
+        <w:contextualSpacing/>
+        <w:rPr>
+          <w:rFonts w:cs="Calibri" w:cstheme="minorHAnsi"/>
+          <w:color w:val="943634" w:themeColor="accent2" w:themeShade="bf"/>
+          <w:sz w:val="32"/>
+          <w:szCs w:val="32"/>
+          <w:lang w:val="en-US"/>
+        </w:rPr>
+      </w:pPr>
+      <w:r>
+        <w:rPr>
+          <w:b/>
+          <w:bCs/>
+          <w:color w:val="8D281E"/>
+          <w:sz w:val="32"/>
+          <w:szCs w:val="32"/>
+          <w:lang w:val="en-US"/>
+        </w:rPr>
+        <w:t>ListIterator</w:t>
+      </w:r>
+    </w:p>
+    <w:p>
+      <w:pPr>
+        <w:pStyle w:val="Normal"/>
+        <w:spacing w:lineRule="atLeast" w:line="240" w:before="0" w:after="0"/>
+        <w:contextualSpacing/>
+        <w:rPr>
+          <w:rFonts w:cs="Calibri" w:cstheme="minorHAnsi"/>
+          <w:color w:val="943634" w:themeColor="accent2" w:themeShade="bf"/>
+          <w:sz w:val="32"/>
+          <w:szCs w:val="32"/>
+          <w:lang w:val="en-US"/>
+        </w:rPr>
+      </w:pPr>
+      <w:r>
+        <w:rPr>
+          <w:sz w:val="32"/>
+          <w:szCs w:val="32"/>
+          <w:lang w:val="ru-RU"/>
+        </w:rPr>
+        <w:t xml:space="preserve">Расширяет </w:t>
+      </w:r>
+      <w:r>
+        <w:rPr>
+          <w:color w:val="8D281E"/>
+          <w:sz w:val="32"/>
+          <w:szCs w:val="32"/>
+          <w:lang w:val="en-US"/>
+        </w:rPr>
+        <w:t>Iterator</w:t>
+      </w:r>
+      <w:r>
+        <w:rPr>
+          <w:sz w:val="32"/>
+          <w:szCs w:val="32"/>
+          <w:lang w:val="en-US"/>
+        </w:rPr>
+        <w:t xml:space="preserve">, </w:t>
+      </w:r>
+      <w:r>
+        <w:rPr>
+          <w:sz w:val="32"/>
+          <w:szCs w:val="32"/>
+          <w:lang w:val="ru-RU"/>
+        </w:rPr>
+        <w:t xml:space="preserve">но только для списков. можно обходить список в обоих направлениях, позиция итератора между элементами </w:t>
+      </w:r>
+      <w:r>
+        <w:rPr>
+          <w:color w:val="8D281E"/>
+          <w:sz w:val="32"/>
+          <w:szCs w:val="32"/>
+          <w:lang w:val="en-US"/>
+        </w:rPr>
+        <w:t>next</w:t>
+      </w:r>
+      <w:r>
+        <w:rPr>
+          <w:sz w:val="32"/>
+          <w:szCs w:val="32"/>
+          <w:lang w:val="en-US"/>
+        </w:rPr>
+        <w:t xml:space="preserve"> </w:t>
+      </w:r>
+      <w:r>
+        <w:rPr>
+          <w:sz w:val="32"/>
+          <w:szCs w:val="32"/>
+          <w:lang w:val="ru-RU"/>
+        </w:rPr>
+        <w:t xml:space="preserve">и </w:t>
+      </w:r>
+      <w:r>
+        <w:rPr>
+          <w:color w:val="8D281E"/>
+          <w:sz w:val="32"/>
+          <w:szCs w:val="32"/>
+          <w:lang w:val="en-US"/>
+        </w:rPr>
+        <w:t>previous</w:t>
+      </w:r>
+      <w:r>
+        <w:rPr>
+          <w:sz w:val="32"/>
+          <w:szCs w:val="32"/>
+          <w:lang w:val="en-US"/>
+        </w:rPr>
+        <w:t>.</w:t>
+      </w:r>
+    </w:p>
+    <w:p>
+      <w:pPr>
+        <w:pStyle w:val="Normal"/>
+        <w:spacing w:lineRule="atLeast" w:line="240" w:before="0" w:after="0"/>
+        <w:contextualSpacing/>
+        <w:rPr>
+          <w:rFonts w:cs="Calibri" w:cstheme="minorHAnsi"/>
+          <w:color w:val="943634" w:themeColor="accent2" w:themeShade="bf"/>
+          <w:sz w:val="32"/>
+          <w:szCs w:val="32"/>
+          <w:lang w:val="en-US"/>
+        </w:rPr>
+      </w:pPr>
+      <w:r>
+        <w:rPr>
+          <w:color w:val="8D281E"/>
+          <w:sz w:val="32"/>
+          <w:szCs w:val="32"/>
+          <w:lang w:val="en-US"/>
+        </w:rPr>
+        <w:t>hasNext()/hasPrevious() -</w:t>
+      </w:r>
+      <w:r>
+        <w:rPr>
+          <w:sz w:val="32"/>
+          <w:szCs w:val="32"/>
+          <w:lang w:val="en-US"/>
+        </w:rPr>
+        <w:t xml:space="preserve"> </w:t>
+      </w:r>
+      <w:r>
+        <w:rPr>
+          <w:sz w:val="32"/>
+          <w:szCs w:val="32"/>
+          <w:lang w:val="ru-RU"/>
+        </w:rPr>
+        <w:t>есть ли следующий/предыдущий элемент</w:t>
+      </w:r>
+    </w:p>
+    <w:p>
+      <w:pPr>
+        <w:pStyle w:val="Normal"/>
+        <w:spacing w:lineRule="atLeast" w:line="240" w:before="0" w:after="0"/>
+        <w:contextualSpacing/>
+        <w:rPr>
+          <w:rFonts w:cs="Calibri" w:cstheme="minorHAnsi"/>
+          <w:color w:val="943634" w:themeColor="accent2" w:themeShade="bf"/>
+          <w:sz w:val="32"/>
+          <w:szCs w:val="32"/>
+          <w:lang w:val="en-US"/>
+        </w:rPr>
+      </w:pPr>
+      <w:r>
+        <w:rPr>
+          <w:color w:val="8D281E"/>
+          <w:sz w:val="32"/>
+          <w:szCs w:val="32"/>
+          <w:lang w:val="en-US"/>
+        </w:rPr>
+        <w:t>next()/previous()</w:t>
+      </w:r>
+      <w:r>
+        <w:rPr>
+          <w:sz w:val="32"/>
+          <w:szCs w:val="32"/>
+          <w:lang w:val="en-US"/>
+        </w:rPr>
+        <w:t xml:space="preserve"> - </w:t>
+      </w:r>
+      <w:r>
+        <w:rPr>
+          <w:sz w:val="32"/>
+          <w:szCs w:val="32"/>
+          <w:lang w:val="ru-RU"/>
+        </w:rPr>
+        <w:t>перейти к следующему/предыдущему элементу.</w:t>
+      </w:r>
+    </w:p>
+    <w:p>
+      <w:pPr>
+        <w:pStyle w:val="Normal"/>
+        <w:spacing w:lineRule="atLeast" w:line="240" w:before="0" w:after="0"/>
+        <w:contextualSpacing/>
+        <w:rPr>
+          <w:rFonts w:cs="Calibri" w:cstheme="minorHAnsi"/>
+          <w:color w:val="943634" w:themeColor="accent2" w:themeShade="bf"/>
+          <w:sz w:val="32"/>
+          <w:szCs w:val="32"/>
+          <w:lang w:val="en-US"/>
+        </w:rPr>
+      </w:pPr>
+      <w:r>
+        <w:rPr>
+          <w:color w:val="8D281E"/>
+          <w:sz w:val="32"/>
+          <w:szCs w:val="32"/>
+          <w:lang w:val="en-US"/>
+        </w:rPr>
+        <w:t>nextIndex(),previousIndex()</w:t>
+      </w:r>
+      <w:r>
+        <w:rPr>
+          <w:sz w:val="32"/>
+          <w:szCs w:val="32"/>
+          <w:lang w:val="en-US"/>
+        </w:rPr>
+        <w:t xml:space="preserve"> - </w:t>
+      </w:r>
+      <w:r>
+        <w:rPr>
+          <w:sz w:val="32"/>
+          <w:szCs w:val="32"/>
+          <w:lang w:val="ru-RU"/>
+        </w:rPr>
+        <w:t xml:space="preserve">получить индексы элементов </w:t>
+      </w:r>
+      <w:r>
+        <w:rPr>
+          <w:color w:val="8D281E"/>
+          <w:sz w:val="32"/>
+          <w:szCs w:val="32"/>
+          <w:lang w:val="en-US"/>
+        </w:rPr>
+        <w:t>next</w:t>
+      </w:r>
+      <w:r>
+        <w:rPr>
+          <w:sz w:val="32"/>
+          <w:szCs w:val="32"/>
+          <w:lang w:val="en-US"/>
+        </w:rPr>
+        <w:t>/</w:t>
+      </w:r>
+      <w:r>
+        <w:rPr>
+          <w:color w:val="8D281E"/>
+          <w:sz w:val="32"/>
+          <w:szCs w:val="32"/>
+          <w:lang w:val="en-US"/>
+        </w:rPr>
+        <w:t>previous</w:t>
+      </w:r>
+    </w:p>
+    <w:p>
+      <w:pPr>
+        <w:pStyle w:val="Normal"/>
+        <w:spacing w:lineRule="atLeast" w:line="240" w:before="0" w:after="0"/>
+        <w:contextualSpacing/>
+        <w:rPr>
+          <w:rFonts w:cs="Calibri" w:cstheme="minorHAnsi"/>
+          <w:color w:val="943634" w:themeColor="accent2" w:themeShade="bf"/>
+          <w:sz w:val="32"/>
+          <w:szCs w:val="32"/>
+          <w:lang w:val="en-US"/>
+        </w:rPr>
+      </w:pPr>
+      <w:r>
+        <w:rPr>
+          <w:color w:val="8D281E"/>
+          <w:sz w:val="32"/>
+          <w:szCs w:val="32"/>
+          <w:lang w:val="en-US"/>
+        </w:rPr>
+        <w:t>remove()</w:t>
+      </w:r>
+      <w:r>
+        <w:rPr>
+          <w:sz w:val="32"/>
+          <w:szCs w:val="32"/>
+          <w:lang w:val="en-US"/>
+        </w:rPr>
+        <w:t xml:space="preserve"> - </w:t>
+      </w:r>
+      <w:r>
+        <w:rPr>
+          <w:sz w:val="32"/>
+          <w:szCs w:val="32"/>
+          <w:lang w:val="ru-RU"/>
+        </w:rPr>
+        <w:t xml:space="preserve">удаляет элемент, возвращенный </w:t>
+      </w:r>
+      <w:r>
+        <w:rPr>
+          <w:color w:val="8D281E"/>
+          <w:sz w:val="32"/>
+          <w:szCs w:val="32"/>
+          <w:lang w:val="en-US"/>
+        </w:rPr>
+        <w:t>next</w:t>
+      </w:r>
+      <w:r>
+        <w:rPr>
+          <w:sz w:val="32"/>
+          <w:szCs w:val="32"/>
+          <w:lang w:val="en-US"/>
+        </w:rPr>
+        <w:t xml:space="preserve"> </w:t>
+      </w:r>
+      <w:r>
+        <w:rPr>
+          <w:sz w:val="32"/>
+          <w:szCs w:val="32"/>
+          <w:lang w:val="ru-RU"/>
+        </w:rPr>
+        <w:t xml:space="preserve">или </w:t>
+      </w:r>
+      <w:r>
+        <w:rPr>
+          <w:color w:val="8D281E"/>
+          <w:sz w:val="32"/>
+          <w:szCs w:val="32"/>
+          <w:lang w:val="en-US"/>
+        </w:rPr>
+        <w:t>previous</w:t>
+      </w:r>
+    </w:p>
+    <w:p>
+      <w:pPr>
+        <w:pStyle w:val="Normal"/>
+        <w:spacing w:lineRule="atLeast" w:line="240" w:before="0" w:after="0"/>
+        <w:contextualSpacing/>
+        <w:rPr>
+          <w:rFonts w:cs="Calibri" w:cstheme="minorHAnsi"/>
+          <w:color w:val="943634" w:themeColor="accent2" w:themeShade="bf"/>
+          <w:sz w:val="32"/>
+          <w:szCs w:val="32"/>
+          <w:lang w:val="en-US"/>
+        </w:rPr>
+      </w:pPr>
+      <w:r>
+        <w:rPr>
+          <w:color w:val="8D281E"/>
+          <w:sz w:val="32"/>
+          <w:szCs w:val="32"/>
+          <w:lang w:val="en-US"/>
+        </w:rPr>
+        <w:t>set(E)</w:t>
+      </w:r>
+      <w:r>
+        <w:rPr>
+          <w:sz w:val="32"/>
+          <w:szCs w:val="32"/>
+          <w:lang w:val="en-US"/>
+        </w:rPr>
+        <w:t xml:space="preserve"> – </w:t>
+      </w:r>
+      <w:r>
+        <w:rPr>
+          <w:sz w:val="32"/>
+          <w:szCs w:val="32"/>
+          <w:lang w:val="ru-RU"/>
+        </w:rPr>
+        <w:t xml:space="preserve">заменить последний возвращенный элемент на </w:t>
+      </w:r>
+      <w:r>
+        <w:rPr>
+          <w:color w:val="8D281E"/>
+          <w:sz w:val="32"/>
+          <w:szCs w:val="32"/>
+          <w:lang w:val="en-US"/>
+        </w:rPr>
+        <w:t>E</w:t>
+      </w:r>
+    </w:p>
+    <w:p>
+      <w:pPr>
+        <w:pStyle w:val="Normal"/>
+        <w:spacing w:lineRule="atLeast" w:line="240" w:before="0" w:after="0"/>
+        <w:contextualSpacing/>
+        <w:rPr>
+          <w:rFonts w:cs="Calibri" w:cstheme="minorHAnsi"/>
+          <w:color w:val="943634" w:themeColor="accent2" w:themeShade="bf"/>
+          <w:sz w:val="32"/>
+          <w:szCs w:val="32"/>
+          <w:lang w:val="en-US"/>
+        </w:rPr>
+      </w:pPr>
+      <w:r>
+        <w:rPr>
+          <w:color w:val="8D281E"/>
+          <w:sz w:val="32"/>
+          <w:szCs w:val="32"/>
+          <w:lang w:val="en-US"/>
+        </w:rPr>
+        <w:t>add(E)</w:t>
+      </w:r>
+      <w:r>
+        <w:rPr>
+          <w:sz w:val="32"/>
+          <w:szCs w:val="32"/>
+          <w:lang w:val="en-US"/>
+        </w:rPr>
+        <w:t xml:space="preserve"> – </w:t>
+      </w:r>
+      <w:r>
+        <w:rPr>
+          <w:sz w:val="32"/>
+          <w:szCs w:val="32"/>
+          <w:lang w:val="ru-RU"/>
+        </w:rPr>
+        <w:t xml:space="preserve">вставка элемента между  </w:t>
+      </w:r>
+      <w:r>
+        <w:rPr>
+          <w:color w:val="8D281E"/>
+          <w:sz w:val="32"/>
+          <w:szCs w:val="32"/>
+          <w:lang w:val="en-US"/>
+        </w:rPr>
+        <w:t>previous</w:t>
+      </w:r>
+      <w:r>
+        <w:rPr>
+          <w:sz w:val="32"/>
+          <w:szCs w:val="32"/>
+          <w:lang w:val="en-US"/>
+        </w:rPr>
+        <w:t xml:space="preserve"> </w:t>
+      </w:r>
+      <w:r>
+        <w:rPr>
+          <w:sz w:val="32"/>
+          <w:szCs w:val="32"/>
+          <w:lang w:val="ru-RU"/>
+        </w:rPr>
+        <w:t xml:space="preserve">и </w:t>
+      </w:r>
+      <w:r>
+        <w:rPr>
+          <w:color w:val="8D281E"/>
+          <w:sz w:val="32"/>
+          <w:szCs w:val="32"/>
+          <w:lang w:val="en-US"/>
+        </w:rPr>
+        <w:t>next</w:t>
       </w:r>
     </w:p>
     <w:sectPr>
